--- a/technicka_dokumentacia.docx
+++ b/technicka_dokumentacia.docx
@@ -134,6 +134,13 @@
         </w:rPr>
         <w:t>Aplikácia alebo užívateľské prostredie je realizované pomocou webovej aplikácie</w:t>
       </w:r>
+      <w:r>
+        <w:rPr>
+          <w:sz w:val="24"/>
+          <w:szCs w:val="24"/>
+        </w:rPr>
+        <w:t>.</w:t>
+      </w:r>
     </w:p>
     <w:p>
       <w:pPr>
@@ -149,12 +156,97 @@
           <w:szCs w:val="24"/>
         </w:rPr>
       </w:pPr>
-      <w:r>
-        <w:rPr>
-          <w:sz w:val="24"/>
-          <w:szCs w:val="24"/>
-        </w:rPr>
-        <w:t>Back-end aplikácie je realizovaný pomocou mikroframeworku flask a je nasadený na Virtuálnom zariadnení s Raspberry-OS následne monitorovanie teda senzory a akčné členy sú pripojené k</w:t>
+      <w:proofErr w:type="spellStart"/>
+      <w:r>
+        <w:rPr>
+          <w:sz w:val="24"/>
+          <w:szCs w:val="24"/>
+        </w:rPr>
+        <w:t>Back</w:t>
+      </w:r>
+      <w:proofErr w:type="spellEnd"/>
+      <w:r>
+        <w:rPr>
+          <w:sz w:val="24"/>
+          <w:szCs w:val="24"/>
+        </w:rPr>
+        <w:t xml:space="preserve">-end aplikácie je realizovaný pomocou </w:t>
+      </w:r>
+      <w:proofErr w:type="spellStart"/>
+      <w:r>
+        <w:rPr>
+          <w:sz w:val="24"/>
+          <w:szCs w:val="24"/>
+        </w:rPr>
+        <w:t>mikroframeworku</w:t>
+      </w:r>
+      <w:proofErr w:type="spellEnd"/>
+      <w:r>
+        <w:rPr>
+          <w:sz w:val="24"/>
+          <w:szCs w:val="24"/>
+        </w:rPr>
+        <w:t xml:space="preserve"> </w:t>
+      </w:r>
+      <w:proofErr w:type="spellStart"/>
+      <w:r>
+        <w:rPr>
+          <w:sz w:val="24"/>
+          <w:szCs w:val="24"/>
+        </w:rPr>
+        <w:t>flask</w:t>
+      </w:r>
+      <w:proofErr w:type="spellEnd"/>
+      <w:r>
+        <w:rPr>
+          <w:sz w:val="24"/>
+          <w:szCs w:val="24"/>
+        </w:rPr>
+        <w:t xml:space="preserve"> a je nasadený na Virtuálnom </w:t>
+      </w:r>
+      <w:r>
+        <w:rPr>
+          <w:sz w:val="24"/>
+          <w:szCs w:val="24"/>
+        </w:rPr>
+        <w:t>zariadení</w:t>
+      </w:r>
+      <w:r>
+        <w:rPr>
+          <w:sz w:val="24"/>
+          <w:szCs w:val="24"/>
+        </w:rPr>
+        <w:t xml:space="preserve"> s </w:t>
+      </w:r>
+      <w:proofErr w:type="spellStart"/>
+      <w:r>
+        <w:rPr>
+          <w:sz w:val="24"/>
+          <w:szCs w:val="24"/>
+        </w:rPr>
+        <w:t>Raspberry</w:t>
+      </w:r>
+      <w:proofErr w:type="spellEnd"/>
+      <w:r>
+        <w:rPr>
+          <w:sz w:val="24"/>
+          <w:szCs w:val="24"/>
+        </w:rPr>
+        <w:t xml:space="preserve"> Pi OS</w:t>
+      </w:r>
+      <w:r>
+        <w:rPr>
+          <w:sz w:val="24"/>
+          <w:szCs w:val="24"/>
+        </w:rPr>
+        <w:t xml:space="preserve"> </w:t>
+      </w:r>
+      <w:r>
+        <w:rPr>
+          <w:sz w:val="24"/>
+          <w:szCs w:val="24"/>
+        </w:rPr>
+        <w:t>následne monitorovanie teda senzory a akčné členy sú pripojené k</w:t>
       </w:r>
       <w:r>
         <w:rPr>
@@ -163,6 +255,7 @@
         </w:rPr>
         <w:t> </w:t>
       </w:r>
+      <w:proofErr w:type="spellStart"/>
       <w:r>
         <w:rPr>
           <w:sz w:val="24"/>
@@ -170,6 +263,24 @@
         </w:rPr>
         <w:t>NodeMCU</w:t>
       </w:r>
+      <w:proofErr w:type="spellEnd"/>
+      <w:r>
+        <w:rPr>
+          <w:sz w:val="24"/>
+          <w:szCs w:val="24"/>
+        </w:rPr>
+        <w:t>.</w:t>
+      </w:r>
+    </w:p>
+    <w:p>
+      <w:pPr>
+        <w:rPr>
+          <w:b/>
+          <w:bCs/>
+          <w:sz w:val="24"/>
+          <w:szCs w:val="24"/>
+        </w:rPr>
+      </w:pPr>
     </w:p>
     <w:p>
       <w:pPr>
@@ -237,227 +348,9 @@
           <w:lang w:eastAsia="sk-SK"/>
           <w14:ligatures w14:val="none"/>
         </w:rPr>
-        <w:t>spustenie aplikácie tlačidlom Open, ktoré bude slúžiť na inicializáciu systému, nadviazanie spojenia a aktiváciu senzorov a akčných členov</w:t>
-      </w:r>
-    </w:p>
-    <w:p>
-      <w:pPr>
-        <w:shd w:val="clear" w:color="auto" w:fill="FFFFFF"/>
-        <w:spacing w:after="0" w:line="240" w:lineRule="auto"/>
-        <w:rPr>
-          <w:rFonts w:ascii="Segoe UI" w:eastAsia="Times New Roman" w:hAnsi="Segoe UI" w:cs="Segoe UI"/>
-          <w:color w:val="212529"/>
-          <w:kern w:val="0"/>
-          <w:lang w:eastAsia="sk-SK"/>
-          <w14:ligatures w14:val="none"/>
-        </w:rPr>
-      </w:pPr>
-      <w:r>
-        <w:rPr>
-          <w:rFonts w:ascii="Segoe UI" w:eastAsia="Times New Roman" w:hAnsi="Segoe UI" w:cs="Segoe UI"/>
-          <w:b/>
-          <w:bCs/>
-          <w:color w:val="212529"/>
-          <w:kern w:val="0"/>
-          <w:lang w:eastAsia="sk-SK"/>
-          <w14:ligatures w14:val="none"/>
-        </w:rPr>
-        <w:t>2.</w:t>
-      </w:r>
-      <w:r>
-        <w:rPr>
-          <w:rFonts w:ascii="Segoe UI" w:eastAsia="Times New Roman" w:hAnsi="Segoe UI" w:cs="Segoe UI"/>
-          <w:color w:val="212529"/>
-          <w:kern w:val="0"/>
-          <w:lang w:eastAsia="sk-SK"/>
-          <w14:ligatures w14:val="none"/>
-        </w:rPr>
-        <w:t>       nastavenie parametrov monitorovania resp. regulácie</w:t>
-      </w:r>
-    </w:p>
-    <w:p>
-      <w:pPr>
-        <w:shd w:val="clear" w:color="auto" w:fill="FFFFFF"/>
-        <w:spacing w:after="0" w:line="240" w:lineRule="auto"/>
-        <w:rPr>
-          <w:rFonts w:ascii="Segoe UI" w:eastAsia="Times New Roman" w:hAnsi="Segoe UI" w:cs="Segoe UI"/>
-          <w:color w:val="212529"/>
-          <w:kern w:val="0"/>
-          <w:lang w:eastAsia="sk-SK"/>
-          <w14:ligatures w14:val="none"/>
-        </w:rPr>
-      </w:pPr>
-      <w:r>
-        <w:rPr>
-          <w:rFonts w:ascii="Segoe UI" w:eastAsia="Times New Roman" w:hAnsi="Segoe UI" w:cs="Segoe UI"/>
-          <w:b/>
-          <w:bCs/>
-          <w:color w:val="212529"/>
-          <w:kern w:val="0"/>
-          <w:lang w:eastAsia="sk-SK"/>
-          <w14:ligatures w14:val="none"/>
-        </w:rPr>
-        <w:t>3.</w:t>
-      </w:r>
-      <w:r>
-        <w:rPr>
-          <w:rFonts w:ascii="Segoe UI" w:eastAsia="Times New Roman" w:hAnsi="Segoe UI" w:cs="Segoe UI"/>
-          <w:color w:val="212529"/>
-          <w:kern w:val="0"/>
-          <w:lang w:eastAsia="sk-SK"/>
-          <w14:ligatures w14:val="none"/>
-        </w:rPr>
-        <w:t>       odštartovanie monitorovania resp. regulácie tlačidlom Start</w:t>
-      </w:r>
-    </w:p>
-    <w:p>
-      <w:pPr>
-        <w:shd w:val="clear" w:color="auto" w:fill="FFFFFF"/>
-        <w:spacing w:after="0" w:line="240" w:lineRule="auto"/>
-        <w:rPr>
-          <w:rFonts w:ascii="Segoe UI" w:eastAsia="Times New Roman" w:hAnsi="Segoe UI" w:cs="Segoe UI"/>
-          <w:color w:val="212529"/>
-          <w:kern w:val="0"/>
-          <w:lang w:eastAsia="sk-SK"/>
-          <w14:ligatures w14:val="none"/>
-        </w:rPr>
-      </w:pPr>
-      <w:r>
-        <w:rPr>
-          <w:rFonts w:ascii="Segoe UI" w:eastAsia="Times New Roman" w:hAnsi="Segoe UI" w:cs="Segoe UI"/>
-          <w:b/>
-          <w:bCs/>
-          <w:color w:val="212529"/>
-          <w:kern w:val="0"/>
-          <w:lang w:eastAsia="sk-SK"/>
-          <w14:ligatures w14:val="none"/>
-        </w:rPr>
-        <w:t>4.</w:t>
-      </w:r>
-      <w:r>
-        <w:rPr>
-          <w:rFonts w:ascii="Segoe UI" w:eastAsia="Times New Roman" w:hAnsi="Segoe UI" w:cs="Segoe UI"/>
-          <w:color w:val="212529"/>
-          <w:kern w:val="0"/>
-          <w:lang w:eastAsia="sk-SK"/>
-          <w14:ligatures w14:val="none"/>
-        </w:rPr>
-        <w:t>       výpis monitorovaných resp. regulovaných údajov vo forme zoznamu v prehliadači klienta</w:t>
-      </w:r>
-    </w:p>
-    <w:p>
-      <w:pPr>
-        <w:shd w:val="clear" w:color="auto" w:fill="FFFFFF"/>
-        <w:spacing w:after="0" w:line="240" w:lineRule="auto"/>
-        <w:rPr>
-          <w:rFonts w:ascii="Segoe UI" w:eastAsia="Times New Roman" w:hAnsi="Segoe UI" w:cs="Segoe UI"/>
-          <w:color w:val="212529"/>
-          <w:kern w:val="0"/>
-          <w:lang w:eastAsia="sk-SK"/>
-          <w14:ligatures w14:val="none"/>
-        </w:rPr>
-      </w:pPr>
-      <w:r>
-        <w:rPr>
-          <w:rFonts w:ascii="Segoe UI" w:eastAsia="Times New Roman" w:hAnsi="Segoe UI" w:cs="Segoe UI"/>
-          <w:b/>
-          <w:bCs/>
-          <w:color w:val="212529"/>
-          <w:kern w:val="0"/>
-          <w:lang w:eastAsia="sk-SK"/>
-          <w14:ligatures w14:val="none"/>
-        </w:rPr>
-        <w:t>5.</w:t>
-      </w:r>
-      <w:r>
-        <w:rPr>
-          <w:rFonts w:ascii="Segoe UI" w:eastAsia="Times New Roman" w:hAnsi="Segoe UI" w:cs="Segoe UI"/>
-          <w:color w:val="212529"/>
-          <w:kern w:val="0"/>
-          <w:lang w:eastAsia="sk-SK"/>
-          <w14:ligatures w14:val="none"/>
-        </w:rPr>
-        <w:t>       zobrazovanie monitorovaných resp. regulovaných údajov vo forme grafov v prehliadači klienta</w:t>
-      </w:r>
-    </w:p>
-    <w:p>
-      <w:pPr>
-        <w:shd w:val="clear" w:color="auto" w:fill="FFFFFF"/>
-        <w:spacing w:after="0" w:line="240" w:lineRule="auto"/>
-        <w:rPr>
-          <w:rFonts w:ascii="Segoe UI" w:eastAsia="Times New Roman" w:hAnsi="Segoe UI" w:cs="Segoe UI"/>
-          <w:color w:val="212529"/>
-          <w:kern w:val="0"/>
-          <w:lang w:eastAsia="sk-SK"/>
-          <w14:ligatures w14:val="none"/>
-        </w:rPr>
-      </w:pPr>
-      <w:r>
-        <w:rPr>
-          <w:rFonts w:ascii="Segoe UI" w:eastAsia="Times New Roman" w:hAnsi="Segoe UI" w:cs="Segoe UI"/>
-          <w:b/>
-          <w:bCs/>
-          <w:color w:val="212529"/>
-          <w:kern w:val="0"/>
-          <w:lang w:eastAsia="sk-SK"/>
-          <w14:ligatures w14:val="none"/>
-        </w:rPr>
-        <w:t>6.</w:t>
-      </w:r>
-      <w:r>
-        <w:rPr>
-          <w:rFonts w:ascii="Segoe UI" w:eastAsia="Times New Roman" w:hAnsi="Segoe UI" w:cs="Segoe UI"/>
-          <w:color w:val="212529"/>
-          <w:kern w:val="0"/>
-          <w:lang w:eastAsia="sk-SK"/>
-          <w14:ligatures w14:val="none"/>
-        </w:rPr>
-        <w:t>       zobrazovanie monitorovaných resp. regulovaných údajov vo forme ručičkových ukazovateľov (</w:t>
-      </w:r>
-      <w:r>
-        <w:rPr>
-          <w:rFonts w:ascii="Segoe UI" w:eastAsia="Times New Roman" w:hAnsi="Segoe UI" w:cs="Segoe UI"/>
-          <w:color w:val="212529"/>
-          <w:kern w:val="0"/>
-          <w:lang w:eastAsia="sk-SK"/>
-          <w14:ligatures w14:val="none"/>
-        </w:rPr>
-        <w:t>ciferníkov</w:t>
-      </w:r>
-      <w:r>
-        <w:rPr>
-          <w:rFonts w:ascii="Segoe UI" w:eastAsia="Times New Roman" w:hAnsi="Segoe UI" w:cs="Segoe UI"/>
-          <w:color w:val="212529"/>
-          <w:kern w:val="0"/>
-          <w:lang w:eastAsia="sk-SK"/>
-          <w14:ligatures w14:val="none"/>
-        </w:rPr>
-        <w:t>) v prehliadači klienta</w:t>
-      </w:r>
-    </w:p>
-    <w:p>
-      <w:pPr>
-        <w:spacing w:after="0" w:line="240" w:lineRule="auto"/>
-        <w:rPr>
-          <w:rFonts w:ascii="Times New Roman" w:eastAsia="Times New Roman" w:hAnsi="Times New Roman" w:cs="Times New Roman"/>
-          <w:kern w:val="0"/>
-          <w:lang w:eastAsia="sk-SK"/>
-          <w14:ligatures w14:val="none"/>
-        </w:rPr>
-      </w:pPr>
-      <w:r>
-        <w:rPr>
-          <w:rFonts w:ascii="Segoe UI" w:eastAsia="Times New Roman" w:hAnsi="Segoe UI" w:cs="Segoe UI"/>
-          <w:b/>
-          <w:bCs/>
-          <w:color w:val="212529"/>
-          <w:kern w:val="0"/>
-          <w:shd w:val="clear" w:color="auto" w:fill="FFFFFF"/>
-          <w:lang w:eastAsia="sk-SK"/>
-          <w14:ligatures w14:val="none"/>
-        </w:rPr>
-        <w:t>7.</w:t>
-      </w:r>
+        <w:t xml:space="preserve">spustenie aplikácie tlačidlom </w:t>
+      </w:r>
+      <w:proofErr w:type="spellStart"/>
       <w:r>
         <w:rPr>
           <w:rFonts w:ascii="Segoe UI" w:eastAsia="Times New Roman" w:hAnsi="Segoe UI" w:cs="Segoe UI"/>
@@ -467,7 +360,19 @@
           <w:lang w:eastAsia="sk-SK"/>
           <w14:ligatures w14:val="none"/>
         </w:rPr>
-        <w:t>        archiváciu monitorovaných resp. aj  akčných signálov a nastavených parametrov prostredníctvom ukladania do databázy (aj s možnosťou ich výpisu a vykreslenia)</w:t>
+        <w:t>Open</w:t>
+      </w:r>
+      <w:proofErr w:type="spellEnd"/>
+      <w:r>
+        <w:rPr>
+          <w:rFonts w:ascii="Segoe UI" w:eastAsia="Times New Roman" w:hAnsi="Segoe UI" w:cs="Segoe UI"/>
+          <w:color w:val="212529"/>
+          <w:kern w:val="0"/>
+          <w:shd w:val="clear" w:color="auto" w:fill="FFFFFF"/>
+          <w:lang w:eastAsia="sk-SK"/>
+          <w14:ligatures w14:val="none"/>
+        </w:rPr>
+        <w:t>, ktoré bude slúžiť na inicializáciu systému, nadviazanie spojenia a aktiváciu senzorov a akčných členov</w:t>
       </w:r>
     </w:p>
     <w:p>
@@ -492,7 +397,7 @@
           <w:lang w:eastAsia="sk-SK"/>
           <w14:ligatures w14:val="none"/>
         </w:rPr>
-        <w:t>8.</w:t>
+        <w:t>2.</w:t>
       </w:r>
       <w:r>
         <w:rPr>
@@ -502,7 +407,7 @@
           <w:lang w:eastAsia="sk-SK"/>
           <w14:ligatures w14:val="none"/>
         </w:rPr>
-        <w:t>        archiváciu monitorovaných resp. aj  akčných signálov a nastavených parametrov prostredníctvom zápisu do súboru (aj s možnosťou ich výpisu a vykreslenia)</w:t>
+        <w:t>       nastavenie parametrov monitorovania resp. regulácie</w:t>
       </w:r>
     </w:p>
     <w:p>
@@ -527,7 +432,7 @@
           <w:lang w:eastAsia="sk-SK"/>
           <w14:ligatures w14:val="none"/>
         </w:rPr>
-        <w:t>9.</w:t>
+        <w:t>3.</w:t>
       </w:r>
       <w:r>
         <w:rPr>
@@ -537,13 +442,10 @@
           <w:lang w:eastAsia="sk-SK"/>
           <w14:ligatures w14:val="none"/>
         </w:rPr>
-        <w:t>       zastavenie monitorovania resp. regulácie tlačidlom Stop</w:t>
-      </w:r>
-    </w:p>
-    <w:p>
-      <w:pPr>
-        <w:shd w:val="clear" w:color="auto" w:fill="FFFFFF"/>
-        <w:spacing w:after="0" w:line="240" w:lineRule="auto"/>
+        <w:t xml:space="preserve">       odštartovanie monitorovania resp. regulácie tlačidlom </w:t>
+      </w:r>
+      <w:proofErr w:type="spellStart"/>
+      <w:r>
         <w:rPr>
           <w:rFonts w:ascii="Segoe UI" w:eastAsia="Times New Roman" w:hAnsi="Segoe UI" w:cs="Segoe UI"/>
           <w:color w:val="212529"/>
@@ -551,20 +453,14 @@
           <w:lang w:eastAsia="sk-SK"/>
           <w14:ligatures w14:val="none"/>
         </w:rPr>
-      </w:pPr>
-      <w:r>
-        <w:rPr>
-          <w:rFonts w:ascii="Segoe UI" w:eastAsia="Times New Roman" w:hAnsi="Segoe UI" w:cs="Segoe UI"/>
-          <w:b/>
-          <w:bCs/>
-          <w:color w:val="212529"/>
-          <w:kern w:val="0"/>
-          <w:lang w:eastAsia="sk-SK"/>
-          <w14:ligatures w14:val="none"/>
-        </w:rPr>
-        <w:t>10.</w:t>
-      </w:r>
-      <w:r>
+        <w:t>Start</w:t>
+      </w:r>
+      <w:proofErr w:type="spellEnd"/>
+    </w:p>
+    <w:p>
+      <w:pPr>
+        <w:shd w:val="clear" w:color="auto" w:fill="FFFFFF"/>
+        <w:spacing w:after="0" w:line="240" w:lineRule="auto"/>
         <w:rPr>
           <w:rFonts w:ascii="Segoe UI" w:eastAsia="Times New Roman" w:hAnsi="Segoe UI" w:cs="Segoe UI"/>
           <w:color w:val="212529"/>
@@ -572,13 +468,20 @@
           <w:lang w:eastAsia="sk-SK"/>
           <w14:ligatures w14:val="none"/>
         </w:rPr>
-        <w:t>       ukončenie aplikácie tlačidlom Close, ktoré bude slúžiť na deaktiváciu systému a ukončenie spojenia</w:t>
-      </w:r>
-    </w:p>
-    <w:p>
-      <w:pPr>
-        <w:shd w:val="clear" w:color="auto" w:fill="FFFFFF"/>
-        <w:spacing w:after="0" w:line="240" w:lineRule="auto"/>
+      </w:pPr>
+      <w:r>
+        <w:rPr>
+          <w:rFonts w:ascii="Segoe UI" w:eastAsia="Times New Roman" w:hAnsi="Segoe UI" w:cs="Segoe UI"/>
+          <w:b/>
+          <w:bCs/>
+          <w:color w:val="212529"/>
+          <w:kern w:val="0"/>
+          <w:lang w:eastAsia="sk-SK"/>
+          <w14:ligatures w14:val="none"/>
+        </w:rPr>
+        <w:t>4.</w:t>
+      </w:r>
+      <w:r>
         <w:rPr>
           <w:rFonts w:ascii="Segoe UI" w:eastAsia="Times New Roman" w:hAnsi="Segoe UI" w:cs="Segoe UI"/>
           <w:color w:val="212529"/>
@@ -586,6 +489,265 @@
           <w:lang w:eastAsia="sk-SK"/>
           <w14:ligatures w14:val="none"/>
         </w:rPr>
+        <w:t>       výpis monitorovaných resp. regulovaných údajov vo forme zoznamu v prehliadači klienta</w:t>
+      </w:r>
+    </w:p>
+    <w:p>
+      <w:pPr>
+        <w:shd w:val="clear" w:color="auto" w:fill="FFFFFF"/>
+        <w:spacing w:after="0" w:line="240" w:lineRule="auto"/>
+        <w:rPr>
+          <w:rFonts w:ascii="Segoe UI" w:eastAsia="Times New Roman" w:hAnsi="Segoe UI" w:cs="Segoe UI"/>
+          <w:color w:val="212529"/>
+          <w:kern w:val="0"/>
+          <w:lang w:eastAsia="sk-SK"/>
+          <w14:ligatures w14:val="none"/>
+        </w:rPr>
+      </w:pPr>
+      <w:r>
+        <w:rPr>
+          <w:rFonts w:ascii="Segoe UI" w:eastAsia="Times New Roman" w:hAnsi="Segoe UI" w:cs="Segoe UI"/>
+          <w:b/>
+          <w:bCs/>
+          <w:color w:val="212529"/>
+          <w:kern w:val="0"/>
+          <w:lang w:eastAsia="sk-SK"/>
+          <w14:ligatures w14:val="none"/>
+        </w:rPr>
+        <w:t>5.</w:t>
+      </w:r>
+      <w:r>
+        <w:rPr>
+          <w:rFonts w:ascii="Segoe UI" w:eastAsia="Times New Roman" w:hAnsi="Segoe UI" w:cs="Segoe UI"/>
+          <w:color w:val="212529"/>
+          <w:kern w:val="0"/>
+          <w:lang w:eastAsia="sk-SK"/>
+          <w14:ligatures w14:val="none"/>
+        </w:rPr>
+        <w:t>       zobrazovanie monitorovaných resp. regulovaných údajov vo forme grafov v prehliadači klienta</w:t>
+      </w:r>
+    </w:p>
+    <w:p>
+      <w:pPr>
+        <w:shd w:val="clear" w:color="auto" w:fill="FFFFFF"/>
+        <w:spacing w:after="0" w:line="240" w:lineRule="auto"/>
+        <w:rPr>
+          <w:rFonts w:ascii="Segoe UI" w:eastAsia="Times New Roman" w:hAnsi="Segoe UI" w:cs="Segoe UI"/>
+          <w:color w:val="212529"/>
+          <w:kern w:val="0"/>
+          <w:lang w:eastAsia="sk-SK"/>
+          <w14:ligatures w14:val="none"/>
+        </w:rPr>
+      </w:pPr>
+      <w:r>
+        <w:rPr>
+          <w:rFonts w:ascii="Segoe UI" w:eastAsia="Times New Roman" w:hAnsi="Segoe UI" w:cs="Segoe UI"/>
+          <w:b/>
+          <w:bCs/>
+          <w:color w:val="212529"/>
+          <w:kern w:val="0"/>
+          <w:lang w:eastAsia="sk-SK"/>
+          <w14:ligatures w14:val="none"/>
+        </w:rPr>
+        <w:t>6.</w:t>
+      </w:r>
+      <w:r>
+        <w:rPr>
+          <w:rFonts w:ascii="Segoe UI" w:eastAsia="Times New Roman" w:hAnsi="Segoe UI" w:cs="Segoe UI"/>
+          <w:color w:val="212529"/>
+          <w:kern w:val="0"/>
+          <w:lang w:eastAsia="sk-SK"/>
+          <w14:ligatures w14:val="none"/>
+        </w:rPr>
+        <w:t>       zobrazovanie monitorovaných resp. regulovaných údajov vo forme ručičkových ukazovateľov (ciferníkov) v prehliadači klienta</w:t>
+      </w:r>
+    </w:p>
+    <w:p>
+      <w:pPr>
+        <w:spacing w:after="0" w:line="240" w:lineRule="auto"/>
+        <w:rPr>
+          <w:rFonts w:ascii="Times New Roman" w:eastAsia="Times New Roman" w:hAnsi="Times New Roman" w:cs="Times New Roman"/>
+          <w:kern w:val="0"/>
+          <w:lang w:eastAsia="sk-SK"/>
+          <w14:ligatures w14:val="none"/>
+        </w:rPr>
+      </w:pPr>
+      <w:r>
+        <w:rPr>
+          <w:rFonts w:ascii="Segoe UI" w:eastAsia="Times New Roman" w:hAnsi="Segoe UI" w:cs="Segoe UI"/>
+          <w:b/>
+          <w:bCs/>
+          <w:color w:val="212529"/>
+          <w:kern w:val="0"/>
+          <w:shd w:val="clear" w:color="auto" w:fill="FFFFFF"/>
+          <w:lang w:eastAsia="sk-SK"/>
+          <w14:ligatures w14:val="none"/>
+        </w:rPr>
+        <w:t>7.</w:t>
+      </w:r>
+      <w:r>
+        <w:rPr>
+          <w:rFonts w:ascii="Segoe UI" w:eastAsia="Times New Roman" w:hAnsi="Segoe UI" w:cs="Segoe UI"/>
+          <w:color w:val="212529"/>
+          <w:kern w:val="0"/>
+          <w:shd w:val="clear" w:color="auto" w:fill="FFFFFF"/>
+          <w:lang w:eastAsia="sk-SK"/>
+          <w14:ligatures w14:val="none"/>
+        </w:rPr>
+        <w:t>        archiváciu monitorovaných resp. aj  akčných signálov a nastavených parametrov prostredníctvom ukladania do databázy (aj s možnosťou ich výpisu a vykreslenia)</w:t>
+      </w:r>
+    </w:p>
+    <w:p>
+      <w:pPr>
+        <w:shd w:val="clear" w:color="auto" w:fill="FFFFFF"/>
+        <w:spacing w:after="0" w:line="240" w:lineRule="auto"/>
+        <w:rPr>
+          <w:rFonts w:ascii="Segoe UI" w:eastAsia="Times New Roman" w:hAnsi="Segoe UI" w:cs="Segoe UI"/>
+          <w:color w:val="212529"/>
+          <w:kern w:val="0"/>
+          <w:lang w:eastAsia="sk-SK"/>
+          <w14:ligatures w14:val="none"/>
+        </w:rPr>
+      </w:pPr>
+      <w:r>
+        <w:rPr>
+          <w:rFonts w:ascii="Segoe UI" w:eastAsia="Times New Roman" w:hAnsi="Segoe UI" w:cs="Segoe UI"/>
+          <w:b/>
+          <w:bCs/>
+          <w:color w:val="212529"/>
+          <w:kern w:val="0"/>
+          <w:lang w:eastAsia="sk-SK"/>
+          <w14:ligatures w14:val="none"/>
+        </w:rPr>
+        <w:t>8.</w:t>
+      </w:r>
+      <w:r>
+        <w:rPr>
+          <w:rFonts w:ascii="Segoe UI" w:eastAsia="Times New Roman" w:hAnsi="Segoe UI" w:cs="Segoe UI"/>
+          <w:color w:val="212529"/>
+          <w:kern w:val="0"/>
+          <w:lang w:eastAsia="sk-SK"/>
+          <w14:ligatures w14:val="none"/>
+        </w:rPr>
+        <w:t>        archiváciu monitorovaných resp. aj  akčných signálov a nastavených parametrov prostredníctvom zápisu do súboru (aj s možnosťou ich výpisu a vykreslenia)</w:t>
+      </w:r>
+    </w:p>
+    <w:p>
+      <w:pPr>
+        <w:shd w:val="clear" w:color="auto" w:fill="FFFFFF"/>
+        <w:spacing w:after="0" w:line="240" w:lineRule="auto"/>
+        <w:rPr>
+          <w:rFonts w:ascii="Segoe UI" w:eastAsia="Times New Roman" w:hAnsi="Segoe UI" w:cs="Segoe UI"/>
+          <w:color w:val="212529"/>
+          <w:kern w:val="0"/>
+          <w:lang w:eastAsia="sk-SK"/>
+          <w14:ligatures w14:val="none"/>
+        </w:rPr>
+      </w:pPr>
+      <w:r>
+        <w:rPr>
+          <w:rFonts w:ascii="Segoe UI" w:eastAsia="Times New Roman" w:hAnsi="Segoe UI" w:cs="Segoe UI"/>
+          <w:b/>
+          <w:bCs/>
+          <w:color w:val="212529"/>
+          <w:kern w:val="0"/>
+          <w:lang w:eastAsia="sk-SK"/>
+          <w14:ligatures w14:val="none"/>
+        </w:rPr>
+        <w:t>9.</w:t>
+      </w:r>
+      <w:r>
+        <w:rPr>
+          <w:rFonts w:ascii="Segoe UI" w:eastAsia="Times New Roman" w:hAnsi="Segoe UI" w:cs="Segoe UI"/>
+          <w:color w:val="212529"/>
+          <w:kern w:val="0"/>
+          <w:lang w:eastAsia="sk-SK"/>
+          <w14:ligatures w14:val="none"/>
+        </w:rPr>
+        <w:t>       zastavenie monitorovania resp. regulácie tlačidlom Stop</w:t>
+      </w:r>
+    </w:p>
+    <w:p>
+      <w:pPr>
+        <w:shd w:val="clear" w:color="auto" w:fill="FFFFFF"/>
+        <w:spacing w:after="0" w:line="240" w:lineRule="auto"/>
+        <w:rPr>
+          <w:rFonts w:ascii="Segoe UI" w:eastAsia="Times New Roman" w:hAnsi="Segoe UI" w:cs="Segoe UI"/>
+          <w:color w:val="212529"/>
+          <w:kern w:val="0"/>
+          <w:lang w:eastAsia="sk-SK"/>
+          <w14:ligatures w14:val="none"/>
+        </w:rPr>
+      </w:pPr>
+      <w:r>
+        <w:rPr>
+          <w:rFonts w:ascii="Segoe UI" w:eastAsia="Times New Roman" w:hAnsi="Segoe UI" w:cs="Segoe UI"/>
+          <w:b/>
+          <w:bCs/>
+          <w:color w:val="212529"/>
+          <w:kern w:val="0"/>
+          <w:lang w:eastAsia="sk-SK"/>
+          <w14:ligatures w14:val="none"/>
+        </w:rPr>
+        <w:t>10.</w:t>
+      </w:r>
+      <w:r>
+        <w:rPr>
+          <w:rFonts w:ascii="Segoe UI" w:eastAsia="Times New Roman" w:hAnsi="Segoe UI" w:cs="Segoe UI"/>
+          <w:color w:val="212529"/>
+          <w:kern w:val="0"/>
+          <w:lang w:eastAsia="sk-SK"/>
+          <w14:ligatures w14:val="none"/>
+        </w:rPr>
+        <w:t xml:space="preserve">       ukončenie aplikácie tlačidlom </w:t>
+      </w:r>
+      <w:proofErr w:type="spellStart"/>
+      <w:r>
+        <w:rPr>
+          <w:rFonts w:ascii="Segoe UI" w:eastAsia="Times New Roman" w:hAnsi="Segoe UI" w:cs="Segoe UI"/>
+          <w:color w:val="212529"/>
+          <w:kern w:val="0"/>
+          <w:lang w:eastAsia="sk-SK"/>
+          <w14:ligatures w14:val="none"/>
+        </w:rPr>
+        <w:t>Close</w:t>
+      </w:r>
+      <w:proofErr w:type="spellEnd"/>
+      <w:r>
+        <w:rPr>
+          <w:rFonts w:ascii="Segoe UI" w:eastAsia="Times New Roman" w:hAnsi="Segoe UI" w:cs="Segoe UI"/>
+          <w:color w:val="212529"/>
+          <w:kern w:val="0"/>
+          <w:lang w:eastAsia="sk-SK"/>
+          <w14:ligatures w14:val="none"/>
+        </w:rPr>
+        <w:t>, ktoré bude slúžiť na deaktiváciu systému a ukončenie spojenia</w:t>
+      </w:r>
+    </w:p>
+    <w:p>
+      <w:pPr>
+        <w:shd w:val="clear" w:color="auto" w:fill="FFFFFF"/>
+        <w:spacing w:after="0" w:line="240" w:lineRule="auto"/>
+        <w:rPr>
+          <w:rFonts w:ascii="Segoe UI" w:eastAsia="Times New Roman" w:hAnsi="Segoe UI" w:cs="Segoe UI"/>
+          <w:color w:val="212529"/>
+          <w:kern w:val="0"/>
+          <w:lang w:eastAsia="sk-SK"/>
+          <w14:ligatures w14:val="none"/>
+        </w:rPr>
+      </w:pPr>
+    </w:p>
+    <w:p>
+      <w:pPr>
+        <w:shd w:val="clear" w:color="auto" w:fill="FFFFFF"/>
+        <w:spacing w:after="0" w:line="240" w:lineRule="auto"/>
+        <w:rPr>
+          <w:rFonts w:ascii="Segoe UI" w:eastAsia="Times New Roman" w:hAnsi="Segoe UI" w:cs="Segoe UI"/>
+          <w:color w:val="212529"/>
+          <w:kern w:val="0"/>
+          <w:lang w:eastAsia="sk-SK"/>
+          <w14:ligatures w14:val="none"/>
+        </w:rPr>
       </w:pPr>
     </w:p>
     <w:p>
@@ -620,24 +782,6 @@
           <w:szCs w:val="24"/>
         </w:rPr>
         <w:t>Na realizáciu systému využijeme nasledujúce komponenty:</w:t>
-      </w:r>
-    </w:p>
-    <w:p>
-      <w:pPr>
-        <w:rPr>
-          <w:color w:val="000000" w:themeColor="text1"/>
-          <w:sz w:val="24"/>
-          <w:szCs w:val="24"/>
-        </w:rPr>
-      </w:pPr>
-      <w:r>
-        <w:rPr>
-          <w:color w:val="000000" w:themeColor="text1"/>
-          <w:sz w:val="24"/>
-          <w:szCs w:val="24"/>
-          <w:highlight w:val="red"/>
-        </w:rPr>
-        <w:t>ŠPECIFKOVAŤ</w:t>
       </w:r>
     </w:p>
     <w:p>
@@ -657,8 +801,17 @@
           <w:sz w:val="24"/>
           <w:szCs w:val="24"/>
         </w:rPr>
-        <w:t>1x - NodeMCU</w:t>
-      </w:r>
+        <w:t xml:space="preserve">1x - </w:t>
+      </w:r>
+      <w:proofErr w:type="spellStart"/>
+      <w:r>
+        <w:rPr>
+          <w:sz w:val="24"/>
+          <w:szCs w:val="24"/>
+        </w:rPr>
+        <w:t>NodeMCU</w:t>
+      </w:r>
+      <w:proofErr w:type="spellEnd"/>
     </w:p>
     <w:p>
       <w:pPr>
@@ -677,8 +830,17 @@
           <w:sz w:val="24"/>
           <w:szCs w:val="24"/>
         </w:rPr>
-        <w:t>1x - Fotorezistor</w:t>
-      </w:r>
+        <w:t xml:space="preserve">1x - </w:t>
+      </w:r>
+      <w:proofErr w:type="spellStart"/>
+      <w:r>
+        <w:rPr>
+          <w:sz w:val="24"/>
+          <w:szCs w:val="24"/>
+        </w:rPr>
+        <w:t>Fotorezistor</w:t>
+      </w:r>
+      <w:proofErr w:type="spellEnd"/>
     </w:p>
     <w:p>
       <w:pPr>
@@ -697,7 +859,23 @@
           <w:sz w:val="24"/>
           <w:szCs w:val="24"/>
         </w:rPr>
-        <w:t>3x - Led Diódy</w:t>
+        <w:t xml:space="preserve">3x - </w:t>
+      </w:r>
+      <w:proofErr w:type="spellStart"/>
+      <w:r>
+        <w:rPr>
+          <w:sz w:val="24"/>
+          <w:szCs w:val="24"/>
+        </w:rPr>
+        <w:t>Led</w:t>
+      </w:r>
+      <w:proofErr w:type="spellEnd"/>
+      <w:r>
+        <w:rPr>
+          <w:sz w:val="24"/>
+          <w:szCs w:val="24"/>
+        </w:rPr>
+        <w:t xml:space="preserve"> Diódy</w:t>
       </w:r>
     </w:p>
     <w:p>
@@ -794,6 +972,7 @@
         </w:rPr>
         <w:t xml:space="preserve">1x – </w:t>
       </w:r>
+      <w:proofErr w:type="spellStart"/>
       <w:r>
         <w:rPr>
           <w:b/>
@@ -805,6 +984,7 @@
         </w:rPr>
         <w:t>bread-board</w:t>
       </w:r>
+      <w:proofErr w:type="spellEnd"/>
     </w:p>
     <w:p>
       <w:pPr>
@@ -823,6 +1003,7 @@
           <w:sz w:val="24"/>
           <w:szCs w:val="24"/>
         </w:rPr>
+        <w:lastRenderedPageBreak/>
         <w:t>Prepojovacie vodiče</w:t>
       </w:r>
     </w:p>
@@ -843,37 +1024,73 @@
           <w:sz w:val="24"/>
           <w:szCs w:val="24"/>
         </w:rPr>
-        <w:lastRenderedPageBreak/>
-        <w:t xml:space="preserve">Server s Raspberrian-os </w:t>
-      </w:r>
-    </w:p>
-    <w:p>
-      <w:pPr>
-        <w:rPr>
-          <w:sz w:val="24"/>
-          <w:szCs w:val="24"/>
-        </w:rPr>
-      </w:pPr>
-      <w:r>
-        <w:rPr>
-          <w:sz w:val="24"/>
-          <w:szCs w:val="24"/>
-        </w:rPr>
-        <w:t>Na nasledujúcej schéme je možné vidieť logické zapojenie komponetov systému:</w:t>
-      </w:r>
-      <w:r>
+        <w:t>Server s </w:t>
+      </w:r>
+      <w:proofErr w:type="spellStart"/>
+      <w:r>
+        <w:rPr>
+          <w:sz w:val="24"/>
+          <w:szCs w:val="24"/>
+        </w:rPr>
+        <w:t>Raspberry</w:t>
+      </w:r>
+      <w:proofErr w:type="spellEnd"/>
+      <w:r>
+        <w:rPr>
+          <w:sz w:val="24"/>
+          <w:szCs w:val="24"/>
+        </w:rPr>
+        <w:t xml:space="preserve"> Pi OS</w:t>
+      </w:r>
+    </w:p>
+    <w:p>
+      <w:pPr>
+        <w:rPr>
+          <w:sz w:val="24"/>
+          <w:szCs w:val="24"/>
+        </w:rPr>
+      </w:pPr>
+    </w:p>
+    <w:p>
+      <w:pPr>
         <w:rPr>
           <w:noProof/>
           <w:sz w:val="24"/>
           <w:szCs w:val="24"/>
         </w:rPr>
+      </w:pPr>
+      <w:r>
+        <w:rPr>
+          <w:sz w:val="24"/>
+          <w:szCs w:val="24"/>
+        </w:rPr>
+        <w:t xml:space="preserve">Na nasledujúcej schéme je možné vidieť logické zapojenie </w:t>
+      </w:r>
+      <w:r>
+        <w:rPr>
+          <w:sz w:val="24"/>
+          <w:szCs w:val="24"/>
+        </w:rPr>
+        <w:t>komponentov</w:t>
+      </w:r>
+      <w:r>
+        <w:rPr>
+          <w:sz w:val="24"/>
+          <w:szCs w:val="24"/>
+        </w:rPr>
+        <w:t xml:space="preserve"> systému:</w:t>
+      </w:r>
+      <w:r>
+        <w:rPr>
+          <w:noProof/>
+          <w:sz w:val="24"/>
+          <w:szCs w:val="24"/>
+        </w:rPr>
         <w:t xml:space="preserve"> </w:t>
       </w:r>
       <w:r>
         <w:rPr>
           <w:noProof/>
-          <w:sz w:val="24"/>
-          <w:szCs w:val="24"/>
         </w:rPr>
         <w:drawing>
           <wp:inline distT="0" distB="0" distL="0" distR="0" wp14:anchorId="0DC7261F" wp14:editId="2C0E1D73">
@@ -932,12 +1149,55 @@
           <w:szCs w:val="24"/>
         </w:rPr>
       </w:pPr>
-      <w:r>
-        <w:rPr>
-          <w:sz w:val="24"/>
-          <w:szCs w:val="24"/>
-        </w:rPr>
-        <w:t>Na nasledujpcej schéme je možné vidieť hardwerove zapojenie meracej a akčnej časti</w:t>
+    </w:p>
+    <w:p>
+      <w:pPr>
+        <w:rPr>
+          <w:sz w:val="24"/>
+          <w:szCs w:val="24"/>
+        </w:rPr>
+      </w:pPr>
+      <w:r>
+        <w:rPr>
+          <w:sz w:val="24"/>
+          <w:szCs w:val="24"/>
+        </w:rPr>
+        <w:t xml:space="preserve">Na </w:t>
+      </w:r>
+      <w:r>
+        <w:rPr>
+          <w:sz w:val="24"/>
+          <w:szCs w:val="24"/>
+        </w:rPr>
+        <w:t>nasledujúcej</w:t>
+      </w:r>
+      <w:r>
+        <w:rPr>
+          <w:sz w:val="24"/>
+          <w:szCs w:val="24"/>
+        </w:rPr>
+        <w:t xml:space="preserve"> schéme je možné vidieť </w:t>
+      </w:r>
+      <w:r>
+        <w:rPr>
+          <w:sz w:val="24"/>
+          <w:szCs w:val="24"/>
+        </w:rPr>
+        <w:t>hardwarové</w:t>
+      </w:r>
+      <w:r>
+        <w:rPr>
+          <w:sz w:val="24"/>
+          <w:szCs w:val="24"/>
+        </w:rPr>
+        <w:t xml:space="preserve"> zapojenie meracej a akčnej časti</w:t>
+      </w:r>
+      <w:r>
+        <w:rPr>
+          <w:sz w:val="24"/>
+          <w:szCs w:val="24"/>
+        </w:rPr>
+        <w:t>:</w:t>
       </w:r>
     </w:p>
     <w:p>
@@ -1000,102 +1260,313 @@
           <w:sz w:val="24"/>
           <w:szCs w:val="24"/>
         </w:rPr>
-        <w:t>Je vhodné podotknúť že v reálnom zapojení sú led diody zapojené smerom na fotorezitor, taktiež led diódy sú pripojené na piny GPIO5, GPIO4, GPIO0. Pre lepšiu kvalitu riadenia bol tento projekt uzatvorený v boxe,</w:t>
-      </w:r>
-    </w:p>
-    <w:p>
-      <w:pPr>
-        <w:rPr>
-          <w:sz w:val="24"/>
-          <w:szCs w:val="24"/>
-        </w:rPr>
-      </w:pPr>
-      <w:r>
-        <w:rPr>
-          <w:sz w:val="24"/>
-          <w:szCs w:val="24"/>
-        </w:rPr>
-        <w:t>Návrh používateľských rozhranií</w:t>
-      </w:r>
-    </w:p>
-    <w:p>
-      <w:pPr>
-        <w:rPr>
-          <w:sz w:val="24"/>
-          <w:szCs w:val="24"/>
-        </w:rPr>
-      </w:pPr>
-      <w:r>
-        <w:rPr>
-          <w:sz w:val="24"/>
-          <w:szCs w:val="24"/>
-        </w:rPr>
-        <w:t xml:space="preserve">Používateľksé rozhranie bude zostavené z 3 častí ktoré sa nachádzajú pod sebou bude mininlistického desingu: </w:t>
-      </w:r>
-    </w:p>
-    <w:p>
-      <w:pPr>
-        <w:rPr>
-          <w:sz w:val="24"/>
-          <w:szCs w:val="24"/>
-        </w:rPr>
-      </w:pPr>
-      <w:r>
-        <w:rPr>
+        <w:t xml:space="preserve">Je vhodné podotknúť že v reálnom zapojení sú </w:t>
+      </w:r>
+      <w:r>
+        <w:rPr>
+          <w:sz w:val="24"/>
+          <w:szCs w:val="24"/>
+        </w:rPr>
+        <w:t>LED</w:t>
+      </w:r>
+      <w:r>
+        <w:rPr>
+          <w:sz w:val="24"/>
+          <w:szCs w:val="24"/>
+        </w:rPr>
+        <w:t xml:space="preserve"> </w:t>
+      </w:r>
+      <w:r>
+        <w:rPr>
+          <w:sz w:val="24"/>
+          <w:szCs w:val="24"/>
+        </w:rPr>
+        <w:t>diódy</w:t>
+      </w:r>
+      <w:r>
+        <w:rPr>
+          <w:sz w:val="24"/>
+          <w:szCs w:val="24"/>
+        </w:rPr>
+        <w:t xml:space="preserve"> zapojené smerom na </w:t>
+      </w:r>
+      <w:proofErr w:type="spellStart"/>
+      <w:r>
+        <w:rPr>
+          <w:sz w:val="24"/>
+          <w:szCs w:val="24"/>
+        </w:rPr>
+        <w:t>fotorezitor</w:t>
+      </w:r>
+      <w:proofErr w:type="spellEnd"/>
+      <w:r>
+        <w:rPr>
+          <w:sz w:val="24"/>
+          <w:szCs w:val="24"/>
+        </w:rPr>
+        <w:t xml:space="preserve">, taktiež </w:t>
+      </w:r>
+      <w:r>
+        <w:rPr>
+          <w:sz w:val="24"/>
+          <w:szCs w:val="24"/>
+        </w:rPr>
+        <w:t>LED</w:t>
+      </w:r>
+      <w:r>
+        <w:rPr>
+          <w:sz w:val="24"/>
+          <w:szCs w:val="24"/>
+        </w:rPr>
+        <w:t xml:space="preserve"> diódy sú pripojené na </w:t>
+      </w:r>
+      <w:proofErr w:type="spellStart"/>
+      <w:r>
+        <w:rPr>
+          <w:sz w:val="24"/>
+          <w:szCs w:val="24"/>
+        </w:rPr>
+        <w:t>piny</w:t>
+      </w:r>
+      <w:proofErr w:type="spellEnd"/>
+      <w:r>
+        <w:rPr>
+          <w:sz w:val="24"/>
+          <w:szCs w:val="24"/>
+        </w:rPr>
+        <w:t xml:space="preserve"> GPIO5, GPIO4, GPIO0. Pre lepšiu kvalitu riadenia bol tento projekt uzatvorený v</w:t>
+      </w:r>
+      <w:r>
+        <w:rPr>
+          <w:sz w:val="24"/>
+          <w:szCs w:val="24"/>
+        </w:rPr>
+        <w:t> </w:t>
+      </w:r>
+      <w:r>
+        <w:rPr>
+          <w:sz w:val="24"/>
+          <w:szCs w:val="24"/>
+        </w:rPr>
+        <w:t>boxe</w:t>
+      </w:r>
+      <w:r>
+        <w:rPr>
+          <w:sz w:val="24"/>
+          <w:szCs w:val="24"/>
+        </w:rPr>
+        <w:t>.</w:t>
+      </w:r>
+    </w:p>
+    <w:p>
+      <w:pPr>
+        <w:rPr>
+          <w:sz w:val="24"/>
+          <w:szCs w:val="24"/>
+        </w:rPr>
+      </w:pPr>
+    </w:p>
+    <w:p>
+      <w:pPr>
+        <w:rPr>
+          <w:b/>
+          <w:bCs/>
+          <w:sz w:val="24"/>
+          <w:szCs w:val="24"/>
+        </w:rPr>
+      </w:pPr>
+      <w:r>
+        <w:rPr>
+          <w:b/>
+          <w:bCs/>
           <w:sz w:val="24"/>
           <w:szCs w:val="24"/>
         </w:rPr>
         <w:lastRenderedPageBreak/>
+        <w:t xml:space="preserve">Návrh používateľských </w:t>
+      </w:r>
+      <w:r>
+        <w:rPr>
+          <w:b/>
+          <w:bCs/>
+          <w:sz w:val="24"/>
+          <w:szCs w:val="24"/>
+        </w:rPr>
+        <w:t>rozhraní</w:t>
+      </w:r>
+    </w:p>
+    <w:p>
+      <w:pPr>
+        <w:rPr>
+          <w:sz w:val="24"/>
+          <w:szCs w:val="24"/>
+        </w:rPr>
+      </w:pPr>
+      <w:r>
+        <w:rPr>
+          <w:sz w:val="24"/>
+          <w:szCs w:val="24"/>
+        </w:rPr>
+        <w:t>Používateľské</w:t>
+      </w:r>
+      <w:r>
+        <w:rPr>
+          <w:sz w:val="24"/>
+          <w:szCs w:val="24"/>
+        </w:rPr>
+        <w:t xml:space="preserve"> rozhranie bude zostavené z 3 častí ktoré sa nachádzajú pod sebou</w:t>
+      </w:r>
+      <w:r>
+        <w:rPr>
+          <w:sz w:val="24"/>
+          <w:szCs w:val="24"/>
+        </w:rPr>
+        <w:t xml:space="preserve"> a</w:t>
+      </w:r>
+      <w:r>
+        <w:rPr>
+          <w:sz w:val="24"/>
+          <w:szCs w:val="24"/>
+        </w:rPr>
+        <w:t xml:space="preserve"> bude </w:t>
+      </w:r>
+      <w:r>
+        <w:rPr>
+          <w:sz w:val="24"/>
+          <w:szCs w:val="24"/>
+        </w:rPr>
+        <w:t>minimalistického</w:t>
+      </w:r>
+      <w:r>
+        <w:rPr>
+          <w:sz w:val="24"/>
+          <w:szCs w:val="24"/>
+        </w:rPr>
+        <w:t xml:space="preserve"> </w:t>
+      </w:r>
+      <w:r>
+        <w:rPr>
+          <w:sz w:val="24"/>
+          <w:szCs w:val="24"/>
+        </w:rPr>
+        <w:t>designu</w:t>
+      </w:r>
+      <w:r>
+        <w:rPr>
+          <w:sz w:val="24"/>
+          <w:szCs w:val="24"/>
+        </w:rPr>
+        <w:t xml:space="preserve">: </w:t>
+      </w:r>
+    </w:p>
+    <w:p>
+      <w:pPr>
+        <w:rPr>
+          <w:sz w:val="24"/>
+          <w:szCs w:val="24"/>
+        </w:rPr>
+      </w:pPr>
+      <w:r>
+        <w:rPr>
+          <w:sz w:val="24"/>
+          <w:szCs w:val="24"/>
+        </w:rPr>
         <w:t>Prvá časť bude obsahovať riadenie regulácie, začatie regulácie ukončenie regulácie a reštart. Táto časť bude nazývaná Riadiace centrum</w:t>
       </w:r>
-    </w:p>
-    <w:p>
-      <w:pPr>
-        <w:rPr>
-          <w:sz w:val="24"/>
-          <w:szCs w:val="24"/>
-        </w:rPr>
-      </w:pPr>
-      <w:r>
-        <w:rPr>
-          <w:sz w:val="24"/>
-          <w:szCs w:val="24"/>
-        </w:rPr>
-        <w:t>Druhá časť bude čas s vizualizáciu dát teda výpis, graf a analógový ukazateľ</w:t>
-      </w:r>
-    </w:p>
-    <w:p>
-      <w:pPr>
-        <w:rPr>
-          <w:sz w:val="24"/>
-          <w:szCs w:val="24"/>
-        </w:rPr>
-      </w:pPr>
-      <w:r>
-        <w:rPr>
-          <w:sz w:val="24"/>
-          <w:szCs w:val="24"/>
-        </w:rPr>
-        <w:t xml:space="preserve">Tretia časť bude slúžiť na zobrazenie uložených/strarých údajov z databázy/súboru. </w:t>
-      </w:r>
-    </w:p>
-    <w:p>
-      <w:pPr>
-        <w:rPr>
-          <w:sz w:val="24"/>
-          <w:szCs w:val="24"/>
-        </w:rPr>
-      </w:pPr>
-    </w:p>
-    <w:p>
-      <w:pPr>
-        <w:rPr>
-          <w:sz w:val="24"/>
-          <w:szCs w:val="24"/>
-        </w:rPr>
-      </w:pPr>
-      <w:r>
-        <w:rPr>
+      <w:r>
+        <w:rPr>
+          <w:sz w:val="24"/>
+          <w:szCs w:val="24"/>
+        </w:rPr>
+        <w:t>.</w:t>
+      </w:r>
+    </w:p>
+    <w:p>
+      <w:pPr>
+        <w:rPr>
+          <w:sz w:val="24"/>
+          <w:szCs w:val="24"/>
+        </w:rPr>
+      </w:pPr>
+      <w:r>
+        <w:rPr>
+          <w:sz w:val="24"/>
+          <w:szCs w:val="24"/>
+        </w:rPr>
+        <w:t>Druhá časť bude</w:t>
+      </w:r>
+      <w:r>
+        <w:rPr>
+          <w:sz w:val="24"/>
+          <w:szCs w:val="24"/>
+        </w:rPr>
+        <w:t xml:space="preserve"> obsahovať</w:t>
+      </w:r>
+      <w:r>
+        <w:rPr>
+          <w:sz w:val="24"/>
+          <w:szCs w:val="24"/>
+        </w:rPr>
+        <w:t xml:space="preserve"> vizualizáciu dát teda výpis, graf a analógový </w:t>
+      </w:r>
+      <w:r>
+        <w:rPr>
+          <w:sz w:val="24"/>
+          <w:szCs w:val="24"/>
+        </w:rPr>
+        <w:t>ukazovateľ.</w:t>
+      </w:r>
+    </w:p>
+    <w:p>
+      <w:pPr>
+        <w:rPr>
+          <w:sz w:val="24"/>
+          <w:szCs w:val="24"/>
+        </w:rPr>
+      </w:pPr>
+      <w:r>
+        <w:rPr>
+          <w:sz w:val="24"/>
+          <w:szCs w:val="24"/>
+        </w:rPr>
+        <w:t>Tretia časť bude slúžiť na zobrazenie uložených/</w:t>
+      </w:r>
+      <w:r>
+        <w:rPr>
+          <w:sz w:val="24"/>
+          <w:szCs w:val="24"/>
+        </w:rPr>
+        <w:t>starých</w:t>
+      </w:r>
+      <w:r>
+        <w:rPr>
+          <w:sz w:val="24"/>
+          <w:szCs w:val="24"/>
+        </w:rPr>
+        <w:t xml:space="preserve"> údajov z databázy/súboru. </w:t>
+      </w:r>
+    </w:p>
+    <w:p>
+      <w:pPr>
+        <w:rPr>
+          <w:sz w:val="24"/>
+          <w:szCs w:val="24"/>
+        </w:rPr>
+      </w:pPr>
+    </w:p>
+    <w:p>
+      <w:pPr>
+        <w:rPr>
+          <w:b/>
+          <w:bCs/>
+          <w:sz w:val="24"/>
+          <w:szCs w:val="24"/>
+        </w:rPr>
+      </w:pPr>
+      <w:r>
+        <w:rPr>
+          <w:b/>
+          <w:bCs/>
           <w:sz w:val="24"/>
           <w:szCs w:val="24"/>
         </w:rPr>
@@ -1114,48 +1585,550 @@
           <w:sz w:val="24"/>
           <w:szCs w:val="24"/>
         </w:rPr>
-        <w:t>Prvým krokom bolo realizovať vhodné vývojárske prostredie teda nasjkor bol obcod zapojený podľa schémy a otestovaný či reálne dokáže detegovať intenzitu osvetelnia v miestonsti a vypisovať tieto údaje na sériovú linku taktiež bola odskúšaná funčnosť led diód.</w:t>
-      </w:r>
-    </w:p>
-    <w:p>
-      <w:pPr>
-        <w:rPr>
-          <w:sz w:val="24"/>
-          <w:szCs w:val="24"/>
-        </w:rPr>
-      </w:pPr>
-      <w:r>
-        <w:rPr>
-          <w:sz w:val="24"/>
-          <w:szCs w:val="24"/>
-        </w:rPr>
-        <w:t xml:space="preserve">Následne bol nainštalovaný Raspbnerry OS na virtual box kde bolo potrebné doinštalovať ssh server, python flask, python websocket a mysql databázu. Následne už programovanie prebiehalo len z lokálneho PC za použitia Vscode s extensiuon ssh ktorá umožnuˇje sa pipojiť na vzialené zariadenie. </w:t>
-      </w:r>
-    </w:p>
-    <w:p>
-      <w:pPr>
-        <w:rPr>
-          <w:sz w:val="24"/>
-          <w:szCs w:val="24"/>
-        </w:rPr>
-      </w:pPr>
-      <w:r>
-        <w:rPr>
-          <w:sz w:val="24"/>
-          <w:szCs w:val="24"/>
-        </w:rPr>
-        <w:t>Nasledovalo nastavenie štruktúry volaní websocketov a spojenie servera a klienta takiež v serverovej časti sa nachádza prijímanie a posilenaie dát na NodeMCU. Následne už zostávalo len vytvoriť užívateľské prostredie a PID regulátor ktorý po mnoháých pokusoch bol navrhnutý v Pythone na serverovskej časti za pomocoi knižnice simple PID,.</w:t>
-      </w:r>
-    </w:p>
-    <w:p>
-      <w:pPr>
-        <w:rPr>
-          <w:sz w:val="24"/>
-          <w:szCs w:val="24"/>
-        </w:rPr>
-      </w:pPr>
-      <w:r>
-        <w:rPr>
+        <w:t xml:space="preserve">Prvým krokom bolo realizovať vhodné vývojárske prostredie teda </w:t>
+      </w:r>
+      <w:r>
+        <w:rPr>
+          <w:sz w:val="24"/>
+          <w:szCs w:val="24"/>
+        </w:rPr>
+        <w:t>najskôr</w:t>
+      </w:r>
+      <w:r>
+        <w:rPr>
+          <w:sz w:val="24"/>
+          <w:szCs w:val="24"/>
+        </w:rPr>
+        <w:t xml:space="preserve"> bol </w:t>
+      </w:r>
+      <w:r>
+        <w:rPr>
+          <w:sz w:val="24"/>
+          <w:szCs w:val="24"/>
+        </w:rPr>
+        <w:t>obvod</w:t>
+      </w:r>
+      <w:r>
+        <w:rPr>
+          <w:sz w:val="24"/>
+          <w:szCs w:val="24"/>
+        </w:rPr>
+        <w:t xml:space="preserve"> zapojený podľa schémy a otestovaný či reálne dokáže detegovať intenzitu </w:t>
+      </w:r>
+      <w:r>
+        <w:rPr>
+          <w:sz w:val="24"/>
+          <w:szCs w:val="24"/>
+        </w:rPr>
+        <w:t>osvetlenia</w:t>
+      </w:r>
+      <w:r>
+        <w:rPr>
+          <w:sz w:val="24"/>
+          <w:szCs w:val="24"/>
+        </w:rPr>
+        <w:t xml:space="preserve"> v </w:t>
+      </w:r>
+      <w:r>
+        <w:rPr>
+          <w:sz w:val="24"/>
+          <w:szCs w:val="24"/>
+        </w:rPr>
+        <w:t>miestnosti</w:t>
+      </w:r>
+      <w:r>
+        <w:rPr>
+          <w:sz w:val="24"/>
+          <w:szCs w:val="24"/>
+        </w:rPr>
+        <w:t xml:space="preserve"> a vypisovať tieto údaje na sériovú linku</w:t>
+      </w:r>
+      <w:r>
+        <w:rPr>
+          <w:sz w:val="24"/>
+          <w:szCs w:val="24"/>
+        </w:rPr>
+        <w:t>,</w:t>
+      </w:r>
+      <w:r>
+        <w:rPr>
+          <w:sz w:val="24"/>
+          <w:szCs w:val="24"/>
+        </w:rPr>
+        <w:t xml:space="preserve"> taktiež bola odskúšaná </w:t>
+      </w:r>
+      <w:r>
+        <w:rPr>
+          <w:sz w:val="24"/>
+          <w:szCs w:val="24"/>
+        </w:rPr>
+        <w:t>funkčnosť</w:t>
+      </w:r>
+      <w:r>
+        <w:rPr>
+          <w:sz w:val="24"/>
+          <w:szCs w:val="24"/>
+        </w:rPr>
+        <w:t xml:space="preserve"> </w:t>
+      </w:r>
+      <w:r>
+        <w:rPr>
+          <w:sz w:val="24"/>
+          <w:szCs w:val="24"/>
+        </w:rPr>
+        <w:t>LED</w:t>
+      </w:r>
+      <w:r>
+        <w:rPr>
+          <w:sz w:val="24"/>
+          <w:szCs w:val="24"/>
+        </w:rPr>
+        <w:t xml:space="preserve"> diód.</w:t>
+      </w:r>
+    </w:p>
+    <w:p>
+      <w:pPr>
+        <w:rPr>
+          <w:sz w:val="24"/>
+          <w:szCs w:val="24"/>
+        </w:rPr>
+      </w:pPr>
+      <w:r>
+        <w:rPr>
+          <w:sz w:val="24"/>
+          <w:szCs w:val="24"/>
+        </w:rPr>
+        <w:t xml:space="preserve">Následne bol nainštalovaný </w:t>
+      </w:r>
+      <w:proofErr w:type="spellStart"/>
+      <w:r>
+        <w:rPr>
+          <w:sz w:val="24"/>
+          <w:szCs w:val="24"/>
+        </w:rPr>
+        <w:t>Raspberry</w:t>
+      </w:r>
+      <w:proofErr w:type="spellEnd"/>
+      <w:r>
+        <w:rPr>
+          <w:sz w:val="24"/>
+          <w:szCs w:val="24"/>
+        </w:rPr>
+        <w:t xml:space="preserve"> Pi OS</w:t>
+      </w:r>
+      <w:r>
+        <w:rPr>
+          <w:sz w:val="24"/>
+          <w:szCs w:val="24"/>
+        </w:rPr>
+        <w:t xml:space="preserve"> </w:t>
+      </w:r>
+      <w:r>
+        <w:rPr>
+          <w:sz w:val="24"/>
+          <w:szCs w:val="24"/>
+        </w:rPr>
+        <w:t xml:space="preserve">na </w:t>
+      </w:r>
+      <w:proofErr w:type="spellStart"/>
+      <w:r>
+        <w:rPr>
+          <w:sz w:val="24"/>
+          <w:szCs w:val="24"/>
+        </w:rPr>
+        <w:t>Virtual</w:t>
+      </w:r>
+      <w:proofErr w:type="spellEnd"/>
+      <w:r>
+        <w:rPr>
+          <w:sz w:val="24"/>
+          <w:szCs w:val="24"/>
+        </w:rPr>
+        <w:t xml:space="preserve"> box kde bolo potrebné doinštalovať </w:t>
+      </w:r>
+      <w:proofErr w:type="spellStart"/>
+      <w:r>
+        <w:rPr>
+          <w:sz w:val="24"/>
+          <w:szCs w:val="24"/>
+        </w:rPr>
+        <w:t>ssh</w:t>
+      </w:r>
+      <w:proofErr w:type="spellEnd"/>
+      <w:r>
+        <w:rPr>
+          <w:sz w:val="24"/>
+          <w:szCs w:val="24"/>
+        </w:rPr>
+        <w:t xml:space="preserve"> server, </w:t>
+      </w:r>
+      <w:proofErr w:type="spellStart"/>
+      <w:r>
+        <w:rPr>
+          <w:sz w:val="24"/>
+          <w:szCs w:val="24"/>
+        </w:rPr>
+        <w:t>python</w:t>
+      </w:r>
+      <w:proofErr w:type="spellEnd"/>
+      <w:r>
+        <w:rPr>
+          <w:sz w:val="24"/>
+          <w:szCs w:val="24"/>
+        </w:rPr>
+        <w:t xml:space="preserve"> </w:t>
+      </w:r>
+      <w:proofErr w:type="spellStart"/>
+      <w:r>
+        <w:rPr>
+          <w:sz w:val="24"/>
+          <w:szCs w:val="24"/>
+        </w:rPr>
+        <w:t>flask</w:t>
+      </w:r>
+      <w:proofErr w:type="spellEnd"/>
+      <w:r>
+        <w:rPr>
+          <w:sz w:val="24"/>
+          <w:szCs w:val="24"/>
+        </w:rPr>
+        <w:t xml:space="preserve">, </w:t>
+      </w:r>
+      <w:proofErr w:type="spellStart"/>
+      <w:r>
+        <w:rPr>
+          <w:sz w:val="24"/>
+          <w:szCs w:val="24"/>
+        </w:rPr>
+        <w:t>python</w:t>
+      </w:r>
+      <w:proofErr w:type="spellEnd"/>
+      <w:r>
+        <w:rPr>
+          <w:sz w:val="24"/>
+          <w:szCs w:val="24"/>
+        </w:rPr>
+        <w:t xml:space="preserve"> </w:t>
+      </w:r>
+      <w:proofErr w:type="spellStart"/>
+      <w:r>
+        <w:rPr>
+          <w:sz w:val="24"/>
+          <w:szCs w:val="24"/>
+        </w:rPr>
+        <w:t>websocket</w:t>
+      </w:r>
+      <w:proofErr w:type="spellEnd"/>
+      <w:r>
+        <w:rPr>
+          <w:sz w:val="24"/>
+          <w:szCs w:val="24"/>
+        </w:rPr>
+        <w:t xml:space="preserve"> a </w:t>
+      </w:r>
+      <w:proofErr w:type="spellStart"/>
+      <w:r>
+        <w:rPr>
+          <w:sz w:val="24"/>
+          <w:szCs w:val="24"/>
+        </w:rPr>
+        <w:t>mysql</w:t>
+      </w:r>
+      <w:proofErr w:type="spellEnd"/>
+      <w:r>
+        <w:rPr>
+          <w:sz w:val="24"/>
+          <w:szCs w:val="24"/>
+        </w:rPr>
+        <w:t xml:space="preserve"> databázu. Následne už programovanie prebiehalo len z lokálneho PC za použitia </w:t>
+      </w:r>
+      <w:proofErr w:type="spellStart"/>
+      <w:r>
+        <w:rPr>
+          <w:sz w:val="24"/>
+          <w:szCs w:val="24"/>
+        </w:rPr>
+        <w:t>VScode</w:t>
+      </w:r>
+      <w:proofErr w:type="spellEnd"/>
+      <w:r>
+        <w:rPr>
+          <w:sz w:val="24"/>
+          <w:szCs w:val="24"/>
+        </w:rPr>
+        <w:t xml:space="preserve"> s </w:t>
+      </w:r>
+      <w:r>
+        <w:rPr>
+          <w:sz w:val="24"/>
+          <w:szCs w:val="24"/>
+        </w:rPr>
+        <w:t>rozšírením</w:t>
+      </w:r>
+      <w:r>
+        <w:rPr>
+          <w:sz w:val="24"/>
+          <w:szCs w:val="24"/>
+        </w:rPr>
+        <w:t xml:space="preserve"> </w:t>
+      </w:r>
+      <w:proofErr w:type="spellStart"/>
+      <w:r>
+        <w:rPr>
+          <w:sz w:val="24"/>
+          <w:szCs w:val="24"/>
+        </w:rPr>
+        <w:t>ssh</w:t>
+      </w:r>
+      <w:proofErr w:type="spellEnd"/>
+      <w:r>
+        <w:rPr>
+          <w:sz w:val="24"/>
+          <w:szCs w:val="24"/>
+        </w:rPr>
+        <w:t xml:space="preserve"> ktor</w:t>
+      </w:r>
+      <w:r>
+        <w:rPr>
+          <w:sz w:val="24"/>
+          <w:szCs w:val="24"/>
+        </w:rPr>
+        <w:t>é</w:t>
+      </w:r>
+      <w:r>
+        <w:rPr>
+          <w:sz w:val="24"/>
+          <w:szCs w:val="24"/>
+        </w:rPr>
+        <w:t xml:space="preserve"> </w:t>
+      </w:r>
+      <w:r>
+        <w:rPr>
+          <w:sz w:val="24"/>
+          <w:szCs w:val="24"/>
+        </w:rPr>
+        <w:t>umožňuje</w:t>
+      </w:r>
+      <w:r>
+        <w:rPr>
+          <w:sz w:val="24"/>
+          <w:szCs w:val="24"/>
+        </w:rPr>
+        <w:t xml:space="preserve"> sa </w:t>
+      </w:r>
+      <w:r>
+        <w:rPr>
+          <w:sz w:val="24"/>
+          <w:szCs w:val="24"/>
+        </w:rPr>
+        <w:t>pripojiť</w:t>
+      </w:r>
+      <w:r>
+        <w:rPr>
+          <w:sz w:val="24"/>
+          <w:szCs w:val="24"/>
+        </w:rPr>
+        <w:t xml:space="preserve"> na </w:t>
+      </w:r>
+      <w:r>
+        <w:rPr>
+          <w:sz w:val="24"/>
+          <w:szCs w:val="24"/>
+        </w:rPr>
+        <w:t>vzdialené</w:t>
+      </w:r>
+      <w:r>
+        <w:rPr>
+          <w:sz w:val="24"/>
+          <w:szCs w:val="24"/>
+        </w:rPr>
+        <w:t xml:space="preserve"> zariadenie. </w:t>
+      </w:r>
+    </w:p>
+    <w:p>
+      <w:pPr>
+        <w:rPr>
+          <w:sz w:val="24"/>
+          <w:szCs w:val="24"/>
+        </w:rPr>
+      </w:pPr>
+      <w:r>
+        <w:rPr>
+          <w:sz w:val="24"/>
+          <w:szCs w:val="24"/>
+        </w:rPr>
+        <w:t xml:space="preserve">Nasledovalo nastavenie štruktúry volaní </w:t>
+      </w:r>
+      <w:proofErr w:type="spellStart"/>
+      <w:r>
+        <w:rPr>
+          <w:sz w:val="24"/>
+          <w:szCs w:val="24"/>
+        </w:rPr>
+        <w:t>websocketov</w:t>
+      </w:r>
+      <w:proofErr w:type="spellEnd"/>
+      <w:r>
+        <w:rPr>
+          <w:sz w:val="24"/>
+          <w:szCs w:val="24"/>
+        </w:rPr>
+        <w:t>,</w:t>
+      </w:r>
+      <w:r>
+        <w:rPr>
+          <w:sz w:val="24"/>
+          <w:szCs w:val="24"/>
+        </w:rPr>
+        <w:t xml:space="preserve"> spojenie servera a klienta </w:t>
+      </w:r>
+      <w:r>
+        <w:rPr>
+          <w:sz w:val="24"/>
+          <w:szCs w:val="24"/>
+        </w:rPr>
+        <w:t>taktiež</w:t>
+      </w:r>
+      <w:r>
+        <w:rPr>
+          <w:sz w:val="24"/>
+          <w:szCs w:val="24"/>
+        </w:rPr>
+        <w:t xml:space="preserve"> v serverovej časti sa nachádza prijímanie a </w:t>
+      </w:r>
+      <w:r>
+        <w:rPr>
+          <w:sz w:val="24"/>
+          <w:szCs w:val="24"/>
+        </w:rPr>
+        <w:t>posielanie</w:t>
+      </w:r>
+      <w:r>
+        <w:rPr>
+          <w:sz w:val="24"/>
+          <w:szCs w:val="24"/>
+        </w:rPr>
+        <w:t xml:space="preserve"> dát na </w:t>
+      </w:r>
+      <w:proofErr w:type="spellStart"/>
+      <w:r>
+        <w:rPr>
+          <w:sz w:val="24"/>
+          <w:szCs w:val="24"/>
+        </w:rPr>
+        <w:t>NodeMCU</w:t>
+      </w:r>
+      <w:proofErr w:type="spellEnd"/>
+      <w:r>
+        <w:rPr>
+          <w:sz w:val="24"/>
+          <w:szCs w:val="24"/>
+        </w:rPr>
+        <w:t xml:space="preserve">. Následne už zostávalo len vytvoriť užívateľské prostredie a PID regulátor ktorý po </w:t>
+      </w:r>
+      <w:r>
+        <w:rPr>
+          <w:sz w:val="24"/>
+          <w:szCs w:val="24"/>
+        </w:rPr>
+        <w:t>mnohých</w:t>
+      </w:r>
+      <w:r>
+        <w:rPr>
+          <w:sz w:val="24"/>
+          <w:szCs w:val="24"/>
+        </w:rPr>
+        <w:t xml:space="preserve"> pokusoch bol navrhnutý v </w:t>
+      </w:r>
+      <w:proofErr w:type="spellStart"/>
+      <w:r>
+        <w:rPr>
+          <w:sz w:val="24"/>
+          <w:szCs w:val="24"/>
+        </w:rPr>
+        <w:t>Pythone</w:t>
+      </w:r>
+      <w:proofErr w:type="spellEnd"/>
+      <w:r>
+        <w:rPr>
+          <w:sz w:val="24"/>
+          <w:szCs w:val="24"/>
+        </w:rPr>
+        <w:t xml:space="preserve"> na </w:t>
+      </w:r>
+      <w:r>
+        <w:rPr>
+          <w:sz w:val="24"/>
+          <w:szCs w:val="24"/>
+        </w:rPr>
+        <w:t>serverovej</w:t>
+      </w:r>
+      <w:r>
+        <w:rPr>
+          <w:sz w:val="24"/>
+          <w:szCs w:val="24"/>
+        </w:rPr>
+        <w:t xml:space="preserve"> časti za </w:t>
+      </w:r>
+      <w:r>
+        <w:rPr>
+          <w:sz w:val="24"/>
+          <w:szCs w:val="24"/>
+        </w:rPr>
+        <w:t>pomoci</w:t>
+      </w:r>
+      <w:r>
+        <w:rPr>
+          <w:sz w:val="24"/>
+          <w:szCs w:val="24"/>
+        </w:rPr>
+        <w:t xml:space="preserve"> knižnice </w:t>
+      </w:r>
+      <w:proofErr w:type="spellStart"/>
+      <w:r>
+        <w:rPr>
+          <w:sz w:val="24"/>
+          <w:szCs w:val="24"/>
+        </w:rPr>
+        <w:t>simple</w:t>
+      </w:r>
+      <w:proofErr w:type="spellEnd"/>
+      <w:r>
+        <w:rPr>
+          <w:sz w:val="24"/>
+          <w:szCs w:val="24"/>
+        </w:rPr>
+        <w:t xml:space="preserve"> PID</w:t>
+      </w:r>
+      <w:r>
+        <w:rPr>
+          <w:sz w:val="24"/>
+          <w:szCs w:val="24"/>
+        </w:rPr>
+        <w:t>.</w:t>
+      </w:r>
+    </w:p>
+    <w:p>
+      <w:pPr>
+        <w:rPr>
+          <w:sz w:val="24"/>
+          <w:szCs w:val="24"/>
+        </w:rPr>
+      </w:pPr>
+    </w:p>
+    <w:p>
+      <w:pPr>
+        <w:rPr>
+          <w:b/>
+          <w:bCs/>
+          <w:sz w:val="24"/>
+          <w:szCs w:val="24"/>
+        </w:rPr>
+      </w:pPr>
+      <w:r>
+        <w:rPr>
+          <w:b/>
+          <w:bCs/>
           <w:sz w:val="24"/>
           <w:szCs w:val="24"/>
         </w:rPr>
@@ -1169,6 +2142,61 @@
           <w:szCs w:val="24"/>
         </w:rPr>
       </w:pPr>
+      <w:r>
+        <w:rPr>
+          <w:noProof/>
+          <w:sz w:val="24"/>
+          <w:szCs w:val="24"/>
+        </w:rPr>
+        <w:drawing>
+          <wp:inline distT="0" distB="0" distL="0" distR="0" wp14:anchorId="17EEF50E" wp14:editId="24001453">
+            <wp:extent cx="1397204" cy="2197990"/>
+            <wp:effectExtent l="0" t="0" r="0" b="0"/>
+            <wp:docPr id="1662869022" name="Obrázok 2" descr="Obrázok, na ktorom je diagram&#10;&#10;Automaticky generovaný popis"/>
+            <wp:cNvGraphicFramePr>
+              <a:graphicFrameLocks xmlns:a="http://schemas.openxmlformats.org/drawingml/2006/main" noChangeAspect="1"/>
+            </wp:cNvGraphicFramePr>
+            <a:graphic xmlns:a="http://schemas.openxmlformats.org/drawingml/2006/main">
+              <a:graphicData uri="http://schemas.openxmlformats.org/drawingml/2006/picture">
+                <pic:pic xmlns:pic="http://schemas.openxmlformats.org/drawingml/2006/picture">
+                  <pic:nvPicPr>
+                    <pic:cNvPr id="1662869022" name="Obrázok 2" descr="Obrázok, na ktorom je diagram&#10;&#10;Automaticky generovaný popis"/>
+                    <pic:cNvPicPr>
+                      <a:picLocks noChangeAspect="1" noChangeArrowheads="1"/>
+                    </pic:cNvPicPr>
+                  </pic:nvPicPr>
+                  <pic:blipFill>
+                    <a:blip r:embed="rId7">
+                      <a:extLst>
+                        <a:ext uri="{28A0092B-C50C-407E-A947-70E740481C1C}">
+                          <a14:useLocalDpi xmlns:a14="http://schemas.microsoft.com/office/drawing/2010/main" val="0"/>
+                        </a:ext>
+                      </a:extLst>
+                    </a:blip>
+                    <a:srcRect/>
+                    <a:stretch>
+                      <a:fillRect/>
+                    </a:stretch>
+                  </pic:blipFill>
+                  <pic:spPr bwMode="auto">
+                    <a:xfrm>
+                      <a:off x="0" y="0"/>
+                      <a:ext cx="1397701" cy="2198772"/>
+                    </a:xfrm>
+                    <a:prstGeom prst="rect">
+                      <a:avLst/>
+                    </a:prstGeom>
+                    <a:noFill/>
+                    <a:ln>
+                      <a:noFill/>
+                    </a:ln>
+                  </pic:spPr>
+                </pic:pic>
+              </a:graphicData>
+            </a:graphic>
+          </wp:inline>
+        </w:drawing>
+      </w:r>
     </w:p>
     <w:p>
       <w:pPr>
@@ -1211,44 +2239,229 @@
     <w:p>
       <w:pPr>
         <w:rPr>
-          <w:b/>
-          <w:bCs/>
-          <w:sz w:val="24"/>
-          <w:szCs w:val="24"/>
-        </w:rPr>
-      </w:pPr>
-      <w:r>
-        <w:rPr>
-          <w:b/>
-          <w:bCs/>
-          <w:sz w:val="24"/>
-          <w:szCs w:val="24"/>
-        </w:rPr>
-        <w:t>Použitie</w:t>
-      </w:r>
-    </w:p>
-    <w:p>
-      <w:pPr>
-        <w:rPr>
-          <w:b/>
-          <w:bCs/>
-          <w:sz w:val="24"/>
-          <w:szCs w:val="24"/>
-        </w:rPr>
-      </w:pPr>
-      <w:r>
-        <w:rPr>
-          <w:b/>
-          <w:bCs/>
-          <w:sz w:val="24"/>
-          <w:szCs w:val="24"/>
-        </w:rPr>
+          <w:sz w:val="24"/>
+          <w:szCs w:val="24"/>
+        </w:rPr>
+      </w:pPr>
+      <w:r>
+        <w:rPr>
+          <w:sz w:val="24"/>
+          <w:szCs w:val="24"/>
+        </w:rPr>
+        <w:t xml:space="preserve">Daný </w:t>
+      </w:r>
+      <w:r>
+        <w:rPr>
+          <w:sz w:val="24"/>
+          <w:szCs w:val="24"/>
+        </w:rPr>
+        <w:t>program</w:t>
+      </w:r>
+      <w:r>
+        <w:rPr>
+          <w:sz w:val="24"/>
+          <w:szCs w:val="24"/>
+        </w:rPr>
+        <w:t xml:space="preserve"> slúži na monitorovanie a nastavovanie intenzity osvetlenia. </w:t>
+      </w:r>
+    </w:p>
+    <w:p>
+      <w:pPr>
+        <w:rPr>
+          <w:b/>
+          <w:bCs/>
+          <w:sz w:val="24"/>
+          <w:szCs w:val="24"/>
+        </w:rPr>
+      </w:pPr>
+      <w:r>
+        <w:rPr>
+          <w:b/>
+          <w:bCs/>
+          <w:sz w:val="24"/>
+          <w:szCs w:val="24"/>
+        </w:rPr>
+        <w:lastRenderedPageBreak/>
         <w:t>Popis rozhrania</w:t>
       </w:r>
     </w:p>
     <w:p>
       <w:pPr>
         <w:rPr>
+          <w:sz w:val="24"/>
+          <w:szCs w:val="24"/>
+        </w:rPr>
+      </w:pPr>
+      <w:r>
+        <w:rPr>
+          <w:sz w:val="24"/>
+          <w:szCs w:val="24"/>
+        </w:rPr>
+        <w:t xml:space="preserve">V prvom bloku nazvanom </w:t>
+      </w:r>
+      <w:r>
+        <w:rPr>
+          <w:sz w:val="24"/>
+          <w:szCs w:val="24"/>
+        </w:rPr>
+        <w:t>ovládací</w:t>
+      </w:r>
+      <w:r>
+        <w:rPr>
+          <w:sz w:val="24"/>
+          <w:szCs w:val="24"/>
+        </w:rPr>
+        <w:t xml:space="preserve"> panel je možné spustiť meranie tým pádom sa začnú zobrazovať veličiny namerané v reálnom čase a to do bloku dva. Taktiež v bloku jedna je možné </w:t>
+      </w:r>
+      <w:r>
+        <w:rPr>
+          <w:sz w:val="24"/>
+          <w:szCs w:val="24"/>
+        </w:rPr>
+        <w:t>nastaviť</w:t>
+      </w:r>
+      <w:r>
+        <w:rPr>
+          <w:sz w:val="24"/>
+          <w:szCs w:val="24"/>
+        </w:rPr>
+        <w:t xml:space="preserve"> požadovanú intenzitu osvetlenia táto akcia spustí </w:t>
+      </w:r>
+      <w:r>
+        <w:rPr>
+          <w:sz w:val="24"/>
+          <w:szCs w:val="24"/>
+        </w:rPr>
+        <w:t>reguláciu</w:t>
+      </w:r>
+      <w:r>
+        <w:rPr>
+          <w:sz w:val="24"/>
+          <w:szCs w:val="24"/>
+        </w:rPr>
+        <w:t xml:space="preserve"> a bude chvíľu trvať kým sa </w:t>
+      </w:r>
+      <w:r>
+        <w:rPr>
+          <w:sz w:val="24"/>
+          <w:szCs w:val="24"/>
+        </w:rPr>
+        <w:t>táto</w:t>
+      </w:r>
+      <w:r>
+        <w:rPr>
+          <w:sz w:val="24"/>
+          <w:szCs w:val="24"/>
+        </w:rPr>
+        <w:t xml:space="preserve"> regulácia vykoná. Následne sa v tomto bloku nachádzajú aj </w:t>
+      </w:r>
+      <w:r>
+        <w:rPr>
+          <w:sz w:val="24"/>
+          <w:szCs w:val="24"/>
+        </w:rPr>
+        <w:t>tlačidlá:</w:t>
+      </w:r>
+      <w:r>
+        <w:rPr>
+          <w:sz w:val="24"/>
+          <w:szCs w:val="24"/>
+        </w:rPr>
+        <w:t xml:space="preserve"> odpojiť ktoré odpojí </w:t>
+      </w:r>
+      <w:proofErr w:type="spellStart"/>
+      <w:r>
+        <w:rPr>
+          <w:sz w:val="24"/>
+          <w:szCs w:val="24"/>
+        </w:rPr>
+        <w:t>websockety</w:t>
+      </w:r>
+      <w:proofErr w:type="spellEnd"/>
+      <w:r>
+        <w:rPr>
+          <w:sz w:val="24"/>
+          <w:szCs w:val="24"/>
+        </w:rPr>
+        <w:t xml:space="preserve"> a reštartuje </w:t>
+      </w:r>
+      <w:proofErr w:type="spellStart"/>
+      <w:r>
+        <w:rPr>
+          <w:sz w:val="24"/>
+          <w:szCs w:val="24"/>
+        </w:rPr>
+        <w:t>NodeMCU</w:t>
+      </w:r>
+      <w:proofErr w:type="spellEnd"/>
+      <w:r>
+        <w:rPr>
+          <w:sz w:val="24"/>
+          <w:szCs w:val="24"/>
+        </w:rPr>
+        <w:t xml:space="preserve"> a taktiež </w:t>
+      </w:r>
+      <w:r>
+        <w:rPr>
+          <w:sz w:val="24"/>
+          <w:szCs w:val="24"/>
+        </w:rPr>
+        <w:t>tlačidlo</w:t>
+      </w:r>
+      <w:r>
+        <w:rPr>
+          <w:sz w:val="24"/>
+          <w:szCs w:val="24"/>
+        </w:rPr>
+        <w:t xml:space="preserve"> reštart ktoré </w:t>
+      </w:r>
+      <w:r>
+        <w:rPr>
+          <w:sz w:val="24"/>
+          <w:szCs w:val="24"/>
+        </w:rPr>
+        <w:t>nastavení</w:t>
+      </w:r>
+      <w:r>
+        <w:rPr>
+          <w:sz w:val="24"/>
+          <w:szCs w:val="24"/>
+        </w:rPr>
+        <w:t xml:space="preserve"> akčné členy na nulu. </w:t>
+      </w:r>
+    </w:p>
+    <w:p>
+      <w:pPr>
+        <w:rPr>
+          <w:sz w:val="24"/>
+          <w:szCs w:val="24"/>
+        </w:rPr>
+      </w:pPr>
+      <w:r>
+        <w:rPr>
+          <w:sz w:val="24"/>
+          <w:szCs w:val="24"/>
+        </w:rPr>
+        <w:t xml:space="preserve">Poslednou časťou je sekcia 3 kde si užívateľ môže </w:t>
+      </w:r>
+      <w:r>
+        <w:rPr>
+          <w:sz w:val="24"/>
+          <w:szCs w:val="24"/>
+        </w:rPr>
+        <w:t>zvoliť</w:t>
+      </w:r>
+      <w:r>
+        <w:rPr>
+          <w:sz w:val="24"/>
+          <w:szCs w:val="24"/>
+        </w:rPr>
+        <w:t xml:space="preserve"> číslo záznamu ktorý chce vyhľadať či už z databázy alebo súboru</w:t>
+      </w:r>
+    </w:p>
+    <w:p>
+      <w:pPr>
+        <w:rPr>
           <w:b/>
           <w:bCs/>
           <w:sz w:val="24"/>
@@ -1263,6 +2476,105 @@
           <w:szCs w:val="24"/>
         </w:rPr>
         <w:t>Príklady použitia</w:t>
+      </w:r>
+    </w:p>
+    <w:p>
+      <w:pPr>
+        <w:rPr>
+          <w:sz w:val="24"/>
+          <w:szCs w:val="24"/>
+        </w:rPr>
+      </w:pPr>
+      <w:r>
+        <w:rPr>
+          <w:sz w:val="24"/>
+          <w:szCs w:val="24"/>
+        </w:rPr>
+        <w:t xml:space="preserve">Túto aplikáciu je vhodné použiť pri nastavovaní </w:t>
+      </w:r>
+      <w:r>
+        <w:rPr>
+          <w:sz w:val="24"/>
+          <w:szCs w:val="24"/>
+        </w:rPr>
+        <w:t>intenzity</w:t>
+      </w:r>
+      <w:r>
+        <w:rPr>
+          <w:sz w:val="24"/>
+          <w:szCs w:val="24"/>
+        </w:rPr>
+        <w:t xml:space="preserve"> </w:t>
+      </w:r>
+      <w:r>
+        <w:rPr>
+          <w:sz w:val="24"/>
+          <w:szCs w:val="24"/>
+        </w:rPr>
+        <w:t>osvetlenia</w:t>
+      </w:r>
+      <w:r>
+        <w:rPr>
+          <w:sz w:val="24"/>
+          <w:szCs w:val="24"/>
+        </w:rPr>
+        <w:t xml:space="preserve"> či už v bežných podmienkach ako je obývacia </w:t>
+      </w:r>
+      <w:r>
+        <w:rPr>
+          <w:sz w:val="24"/>
+          <w:szCs w:val="24"/>
+        </w:rPr>
+        <w:t>izba</w:t>
+      </w:r>
+      <w:r>
+        <w:rPr>
+          <w:sz w:val="24"/>
+          <w:szCs w:val="24"/>
+        </w:rPr>
+        <w:t xml:space="preserve"> a</w:t>
+      </w:r>
+      <w:r>
+        <w:rPr>
+          <w:sz w:val="24"/>
+          <w:szCs w:val="24"/>
+        </w:rPr>
+        <w:t> </w:t>
+      </w:r>
+      <w:r>
+        <w:rPr>
+          <w:sz w:val="24"/>
+          <w:szCs w:val="24"/>
+        </w:rPr>
+        <w:t>pod</w:t>
+      </w:r>
+      <w:r>
+        <w:rPr>
+          <w:sz w:val="24"/>
+          <w:szCs w:val="24"/>
+        </w:rPr>
+        <w:t>.</w:t>
+      </w:r>
+      <w:r>
+        <w:rPr>
+          <w:sz w:val="24"/>
+          <w:szCs w:val="24"/>
+        </w:rPr>
+        <w:t xml:space="preserve"> alebo aj v podmienkach kde je potrebné držať </w:t>
+      </w:r>
+      <w:r>
+        <w:rPr>
+          <w:sz w:val="24"/>
+          <w:szCs w:val="24"/>
+        </w:rPr>
+        <w:t>intenzitu</w:t>
+      </w:r>
+      <w:r>
+        <w:rPr>
+          <w:sz w:val="24"/>
+          <w:szCs w:val="24"/>
+        </w:rPr>
+        <w:t xml:space="preserve"> stále na rovnakej úrovni aj keď sa okolitý zdroj svetla mení. </w:t>
       </w:r>
     </w:p>
     <w:p>
@@ -1286,6 +2598,487 @@
     </w:p>
     <w:p>
       <w:pPr>
+        <w:pStyle w:val="Odsekzoznamu"/>
+        <w:numPr>
+          <w:ilvl w:val="0"/>
+          <w:numId w:val="3"/>
+        </w:numPr>
+        <w:rPr>
+          <w:sz w:val="24"/>
+          <w:szCs w:val="24"/>
+        </w:rPr>
+      </w:pPr>
+      <w:r>
+        <w:rPr>
+          <w:sz w:val="24"/>
+          <w:szCs w:val="24"/>
+        </w:rPr>
+        <w:t xml:space="preserve">Pri inštalácií je potrebné zostaviť všetky </w:t>
+      </w:r>
+      <w:r>
+        <w:rPr>
+          <w:sz w:val="24"/>
+          <w:szCs w:val="24"/>
+        </w:rPr>
+        <w:t>hardwarové</w:t>
+      </w:r>
+      <w:r>
+        <w:rPr>
+          <w:sz w:val="24"/>
+          <w:szCs w:val="24"/>
+        </w:rPr>
+        <w:t xml:space="preserve"> komponenty </w:t>
+      </w:r>
+      <w:r>
+        <w:rPr>
+          <w:sz w:val="24"/>
+          <w:szCs w:val="24"/>
+        </w:rPr>
+        <w:t>podľa vyššie uvedenej schémy</w:t>
+      </w:r>
+    </w:p>
+    <w:p>
+      <w:pPr>
+        <w:pStyle w:val="Odsekzoznamu"/>
+        <w:numPr>
+          <w:ilvl w:val="0"/>
+          <w:numId w:val="3"/>
+        </w:numPr>
+        <w:rPr>
+          <w:sz w:val="24"/>
+          <w:szCs w:val="24"/>
+        </w:rPr>
+      </w:pPr>
+      <w:proofErr w:type="spellStart"/>
+      <w:r>
+        <w:rPr>
+          <w:sz w:val="24"/>
+          <w:szCs w:val="24"/>
+        </w:rPr>
+        <w:t>NodeMCU</w:t>
+      </w:r>
+      <w:proofErr w:type="spellEnd"/>
+      <w:r>
+        <w:rPr>
+          <w:sz w:val="24"/>
+          <w:szCs w:val="24"/>
+        </w:rPr>
+        <w:t xml:space="preserve"> je potrebné naprogramovať môžeme použiť USB rozhranie a </w:t>
+      </w:r>
+      <w:proofErr w:type="spellStart"/>
+      <w:r>
+        <w:rPr>
+          <w:sz w:val="24"/>
+          <w:szCs w:val="24"/>
+        </w:rPr>
+        <w:t>Arduino</w:t>
+      </w:r>
+      <w:proofErr w:type="spellEnd"/>
+      <w:r>
+        <w:rPr>
+          <w:sz w:val="24"/>
+          <w:szCs w:val="24"/>
+        </w:rPr>
+        <w:t xml:space="preserve"> IDE pomocou ktorého do neho nahráme hlavný program </w:t>
+      </w:r>
+      <w:proofErr w:type="spellStart"/>
+      <w:r>
+        <w:rPr>
+          <w:sz w:val="24"/>
+          <w:szCs w:val="24"/>
+        </w:rPr>
+        <w:t>arudino_main.ino</w:t>
+      </w:r>
+      <w:proofErr w:type="spellEnd"/>
+      <w:r>
+        <w:rPr>
+          <w:sz w:val="24"/>
+          <w:szCs w:val="24"/>
+        </w:rPr>
+        <w:t xml:space="preserve"> </w:t>
+      </w:r>
+    </w:p>
+    <w:p>
+      <w:pPr>
+        <w:pStyle w:val="Odsekzoznamu"/>
+        <w:numPr>
+          <w:ilvl w:val="0"/>
+          <w:numId w:val="3"/>
+        </w:numPr>
+        <w:rPr>
+          <w:sz w:val="24"/>
+          <w:szCs w:val="24"/>
+        </w:rPr>
+      </w:pPr>
+      <w:r>
+        <w:rPr>
+          <w:sz w:val="24"/>
+          <w:szCs w:val="24"/>
+        </w:rPr>
+        <w:t xml:space="preserve">Je potrebné stiahnuť </w:t>
+      </w:r>
+      <w:proofErr w:type="spellStart"/>
+      <w:r>
+        <w:rPr>
+          <w:sz w:val="24"/>
+          <w:szCs w:val="24"/>
+        </w:rPr>
+        <w:t>Virtual</w:t>
+      </w:r>
+      <w:proofErr w:type="spellEnd"/>
+      <w:r>
+        <w:rPr>
+          <w:sz w:val="24"/>
+          <w:szCs w:val="24"/>
+        </w:rPr>
+        <w:t xml:space="preserve"> Box</w:t>
+      </w:r>
+    </w:p>
+    <w:p>
+      <w:pPr>
+        <w:pStyle w:val="Odsekzoznamu"/>
+        <w:numPr>
+          <w:ilvl w:val="0"/>
+          <w:numId w:val="3"/>
+        </w:numPr>
+        <w:rPr>
+          <w:sz w:val="24"/>
+          <w:szCs w:val="24"/>
+        </w:rPr>
+      </w:pPr>
+      <w:r>
+        <w:rPr>
+          <w:sz w:val="24"/>
+          <w:szCs w:val="24"/>
+        </w:rPr>
+        <w:t xml:space="preserve">Nainštalovať </w:t>
+      </w:r>
+      <w:proofErr w:type="spellStart"/>
+      <w:r>
+        <w:rPr>
+          <w:sz w:val="24"/>
+          <w:szCs w:val="24"/>
+        </w:rPr>
+        <w:t>Raspberry</w:t>
+      </w:r>
+      <w:proofErr w:type="spellEnd"/>
+      <w:r>
+        <w:rPr>
+          <w:sz w:val="24"/>
+          <w:szCs w:val="24"/>
+        </w:rPr>
+        <w:t xml:space="preserve"> OS </w:t>
+      </w:r>
+    </w:p>
+    <w:p>
+      <w:pPr>
+        <w:pStyle w:val="Odsekzoznamu"/>
+        <w:numPr>
+          <w:ilvl w:val="0"/>
+          <w:numId w:val="3"/>
+        </w:numPr>
+        <w:rPr>
+          <w:sz w:val="24"/>
+          <w:szCs w:val="24"/>
+        </w:rPr>
+      </w:pPr>
+      <w:r>
+        <w:rPr>
+          <w:sz w:val="24"/>
+          <w:szCs w:val="24"/>
+        </w:rPr>
+        <w:t xml:space="preserve">Do </w:t>
+      </w:r>
+      <w:proofErr w:type="spellStart"/>
+      <w:r>
+        <w:rPr>
+          <w:sz w:val="24"/>
+          <w:szCs w:val="24"/>
+        </w:rPr>
+        <w:t>Raspberry</w:t>
+      </w:r>
+      <w:proofErr w:type="spellEnd"/>
+      <w:r>
+        <w:rPr>
+          <w:sz w:val="24"/>
+          <w:szCs w:val="24"/>
+        </w:rPr>
+        <w:t xml:space="preserve"> OS </w:t>
+      </w:r>
+      <w:r>
+        <w:rPr>
+          <w:sz w:val="24"/>
+          <w:szCs w:val="24"/>
+        </w:rPr>
+        <w:t xml:space="preserve">je potrebné doinštalovať </w:t>
+      </w:r>
+      <w:proofErr w:type="spellStart"/>
+      <w:r>
+        <w:rPr>
+          <w:sz w:val="24"/>
+          <w:szCs w:val="24"/>
+        </w:rPr>
+        <w:t>python</w:t>
+      </w:r>
+      <w:proofErr w:type="spellEnd"/>
+      <w:r>
+        <w:rPr>
+          <w:sz w:val="24"/>
+          <w:szCs w:val="24"/>
+        </w:rPr>
+        <w:t xml:space="preserve"> balíčky a to </w:t>
+      </w:r>
+      <w:proofErr w:type="spellStart"/>
+      <w:r>
+        <w:rPr>
+          <w:sz w:val="24"/>
+          <w:szCs w:val="24"/>
+        </w:rPr>
+        <w:t>flask</w:t>
+      </w:r>
+      <w:proofErr w:type="spellEnd"/>
+      <w:r>
+        <w:rPr>
+          <w:sz w:val="24"/>
+          <w:szCs w:val="24"/>
+        </w:rPr>
+        <w:t xml:space="preserve">, </w:t>
+      </w:r>
+      <w:proofErr w:type="spellStart"/>
+      <w:r>
+        <w:rPr>
+          <w:sz w:val="24"/>
+          <w:szCs w:val="24"/>
+        </w:rPr>
+        <w:t>websockets</w:t>
+      </w:r>
+      <w:proofErr w:type="spellEnd"/>
+      <w:r>
+        <w:rPr>
+          <w:sz w:val="24"/>
+          <w:szCs w:val="24"/>
+        </w:rPr>
+        <w:t xml:space="preserve">, </w:t>
+      </w:r>
+      <w:proofErr w:type="spellStart"/>
+      <w:r>
+        <w:rPr>
+          <w:sz w:val="24"/>
+          <w:szCs w:val="24"/>
+        </w:rPr>
+        <w:t>simple_pid</w:t>
+      </w:r>
+      <w:proofErr w:type="spellEnd"/>
+      <w:r>
+        <w:rPr>
+          <w:sz w:val="24"/>
+          <w:szCs w:val="24"/>
+        </w:rPr>
+        <w:t xml:space="preserve">. </w:t>
+      </w:r>
+    </w:p>
+    <w:p>
+      <w:pPr>
+        <w:pStyle w:val="Odsekzoznamu"/>
+        <w:numPr>
+          <w:ilvl w:val="0"/>
+          <w:numId w:val="3"/>
+        </w:numPr>
+        <w:rPr>
+          <w:sz w:val="24"/>
+          <w:szCs w:val="24"/>
+        </w:rPr>
+      </w:pPr>
+      <w:r>
+        <w:rPr>
+          <w:sz w:val="24"/>
+          <w:szCs w:val="24"/>
+        </w:rPr>
+        <w:t xml:space="preserve">Taktiež je potrebné nainštalovať </w:t>
+      </w:r>
+      <w:proofErr w:type="spellStart"/>
+      <w:r>
+        <w:rPr>
+          <w:sz w:val="24"/>
+          <w:szCs w:val="24"/>
+        </w:rPr>
+        <w:t>mysql</w:t>
+      </w:r>
+      <w:proofErr w:type="spellEnd"/>
+      <w:r>
+        <w:rPr>
+          <w:sz w:val="24"/>
+          <w:szCs w:val="24"/>
+        </w:rPr>
+        <w:t xml:space="preserve"> databázu </w:t>
+      </w:r>
+    </w:p>
+    <w:p>
+      <w:pPr>
+        <w:pStyle w:val="Odsekzoznamu"/>
+        <w:numPr>
+          <w:ilvl w:val="0"/>
+          <w:numId w:val="3"/>
+        </w:numPr>
+        <w:rPr>
+          <w:sz w:val="24"/>
+          <w:szCs w:val="24"/>
+        </w:rPr>
+      </w:pPr>
+      <w:r>
+        <w:rPr>
+          <w:sz w:val="24"/>
+          <w:szCs w:val="24"/>
+        </w:rPr>
+        <w:t xml:space="preserve">Pri nastavovaní </w:t>
+      </w:r>
+      <w:r>
+        <w:rPr>
+          <w:sz w:val="24"/>
+          <w:szCs w:val="24"/>
+        </w:rPr>
+        <w:t>Virtuálneho stroja</w:t>
+      </w:r>
+      <w:r>
+        <w:rPr>
+          <w:sz w:val="24"/>
+          <w:szCs w:val="24"/>
+        </w:rPr>
+        <w:t xml:space="preserve"> je potrebné </w:t>
+      </w:r>
+      <w:proofErr w:type="spellStart"/>
+      <w:r>
+        <w:rPr>
+          <w:sz w:val="24"/>
+          <w:szCs w:val="24"/>
+        </w:rPr>
+        <w:t>premapovať</w:t>
+      </w:r>
+      <w:proofErr w:type="spellEnd"/>
+      <w:r>
+        <w:rPr>
+          <w:sz w:val="24"/>
+          <w:szCs w:val="24"/>
+        </w:rPr>
+        <w:t xml:space="preserve"> Sériový port COM </w:t>
+      </w:r>
+    </w:p>
+    <w:p>
+      <w:pPr>
+        <w:pStyle w:val="Odsekzoznamu"/>
+        <w:numPr>
+          <w:ilvl w:val="0"/>
+          <w:numId w:val="3"/>
+        </w:numPr>
+        <w:rPr>
+          <w:sz w:val="24"/>
+          <w:szCs w:val="24"/>
+        </w:rPr>
+      </w:pPr>
+      <w:r>
+        <w:rPr>
+          <w:sz w:val="24"/>
+          <w:szCs w:val="24"/>
+        </w:rPr>
+        <w:t xml:space="preserve">Následne je potrebné preniesť zdrojový kód </w:t>
+      </w:r>
+      <w:r>
+        <w:rPr>
+          <w:sz w:val="24"/>
+          <w:szCs w:val="24"/>
+        </w:rPr>
+        <w:t>web aplikácie</w:t>
+      </w:r>
+      <w:r>
+        <w:rPr>
+          <w:sz w:val="24"/>
+          <w:szCs w:val="24"/>
+        </w:rPr>
+        <w:t xml:space="preserve"> na </w:t>
+      </w:r>
+      <w:r>
+        <w:rPr>
+          <w:sz w:val="24"/>
+          <w:szCs w:val="24"/>
+        </w:rPr>
+        <w:t>virtuálne</w:t>
+      </w:r>
+      <w:r>
+        <w:rPr>
+          <w:sz w:val="24"/>
+          <w:szCs w:val="24"/>
+        </w:rPr>
+        <w:t xml:space="preserve"> zariadenie a </w:t>
+      </w:r>
+      <w:r>
+        <w:rPr>
+          <w:sz w:val="24"/>
+          <w:szCs w:val="24"/>
+        </w:rPr>
+        <w:t>spustiť</w:t>
+      </w:r>
+      <w:r>
+        <w:rPr>
+          <w:sz w:val="24"/>
+          <w:szCs w:val="24"/>
+        </w:rPr>
+        <w:t xml:space="preserve"> server v priečinku kde sa nachádza app.py príkazom </w:t>
+      </w:r>
+      <w:proofErr w:type="spellStart"/>
+      <w:r>
+        <w:rPr>
+          <w:sz w:val="24"/>
+          <w:szCs w:val="24"/>
+        </w:rPr>
+        <w:t>sudo</w:t>
+      </w:r>
+      <w:proofErr w:type="spellEnd"/>
+      <w:r>
+        <w:rPr>
+          <w:sz w:val="24"/>
+          <w:szCs w:val="24"/>
+        </w:rPr>
+        <w:t xml:space="preserve"> python3 </w:t>
+      </w:r>
+      <w:proofErr w:type="spellStart"/>
+      <w:r>
+        <w:rPr>
+          <w:sz w:val="24"/>
+          <w:szCs w:val="24"/>
+        </w:rPr>
+        <w:t>flask</w:t>
+      </w:r>
+      <w:proofErr w:type="spellEnd"/>
+      <w:r>
+        <w:rPr>
+          <w:sz w:val="24"/>
+          <w:szCs w:val="24"/>
+        </w:rPr>
+        <w:t xml:space="preserve"> </w:t>
+      </w:r>
+    </w:p>
+    <w:p>
+      <w:pPr>
+        <w:pStyle w:val="Odsekzoznamu"/>
+        <w:numPr>
+          <w:ilvl w:val="0"/>
+          <w:numId w:val="3"/>
+        </w:numPr>
+        <w:rPr>
+          <w:sz w:val="24"/>
+          <w:szCs w:val="24"/>
+        </w:rPr>
+      </w:pPr>
+      <w:r>
+        <w:rPr>
+          <w:sz w:val="24"/>
+          <w:szCs w:val="24"/>
+        </w:rPr>
+        <w:t>A už iba otestovať či všetko funguje</w:t>
+      </w:r>
+    </w:p>
+    <w:p>
+      <w:pPr>
         <w:rPr>
           <w:b/>
           <w:bCs/>
@@ -1301,6 +3094,301 @@
           <w:szCs w:val="28"/>
         </w:rPr>
         <w:t>Potrebný software</w:t>
+      </w:r>
+    </w:p>
+    <w:p>
+      <w:pPr>
+        <w:rPr>
+          <w:sz w:val="24"/>
+          <w:szCs w:val="24"/>
+        </w:rPr>
+      </w:pPr>
+      <w:r>
+        <w:rPr>
+          <w:sz w:val="24"/>
+          <w:szCs w:val="24"/>
+        </w:rPr>
+        <w:t>Na realizáciu tohto projektu bol použitý nasledujúci softvér:</w:t>
+      </w:r>
+    </w:p>
+    <w:p>
+      <w:pPr>
+        <w:pStyle w:val="Odsekzoznamu"/>
+        <w:numPr>
+          <w:ilvl w:val="0"/>
+          <w:numId w:val="4"/>
+        </w:numPr>
+        <w:rPr>
+          <w:sz w:val="24"/>
+          <w:szCs w:val="24"/>
+        </w:rPr>
+      </w:pPr>
+      <w:proofErr w:type="spellStart"/>
+      <w:r>
+        <w:rPr>
+          <w:sz w:val="24"/>
+          <w:szCs w:val="24"/>
+        </w:rPr>
+        <w:t>Arduino</w:t>
+      </w:r>
+      <w:proofErr w:type="spellEnd"/>
+      <w:r>
+        <w:rPr>
+          <w:sz w:val="24"/>
+          <w:szCs w:val="24"/>
+        </w:rPr>
+        <w:t xml:space="preserve"> IDE</w:t>
+      </w:r>
+    </w:p>
+    <w:p>
+      <w:pPr>
+        <w:pStyle w:val="Odsekzoznamu"/>
+        <w:numPr>
+          <w:ilvl w:val="0"/>
+          <w:numId w:val="4"/>
+        </w:numPr>
+        <w:rPr>
+          <w:sz w:val="24"/>
+          <w:szCs w:val="24"/>
+        </w:rPr>
+      </w:pPr>
+      <w:proofErr w:type="spellStart"/>
+      <w:r>
+        <w:rPr>
+          <w:sz w:val="24"/>
+          <w:szCs w:val="24"/>
+        </w:rPr>
+        <w:t>Visual</w:t>
+      </w:r>
+      <w:proofErr w:type="spellEnd"/>
+      <w:r>
+        <w:rPr>
+          <w:sz w:val="24"/>
+          <w:szCs w:val="24"/>
+        </w:rPr>
+        <w:t xml:space="preserve"> </w:t>
+      </w:r>
+      <w:proofErr w:type="spellStart"/>
+      <w:r>
+        <w:rPr>
+          <w:sz w:val="24"/>
+          <w:szCs w:val="24"/>
+        </w:rPr>
+        <w:t>Studio</w:t>
+      </w:r>
+      <w:proofErr w:type="spellEnd"/>
+      <w:r>
+        <w:rPr>
+          <w:sz w:val="24"/>
+          <w:szCs w:val="24"/>
+        </w:rPr>
+        <w:t xml:space="preserve"> </w:t>
+      </w:r>
+      <w:proofErr w:type="spellStart"/>
+      <w:r>
+        <w:rPr>
+          <w:sz w:val="24"/>
+          <w:szCs w:val="24"/>
+        </w:rPr>
+        <w:t>code</w:t>
+      </w:r>
+      <w:proofErr w:type="spellEnd"/>
+    </w:p>
+    <w:p>
+      <w:pPr>
+        <w:pStyle w:val="Odsekzoznamu"/>
+        <w:numPr>
+          <w:ilvl w:val="1"/>
+          <w:numId w:val="4"/>
+        </w:numPr>
+        <w:rPr>
+          <w:sz w:val="24"/>
+          <w:szCs w:val="24"/>
+        </w:rPr>
+      </w:pPr>
+      <w:r>
+        <w:rPr>
+          <w:sz w:val="24"/>
+          <w:szCs w:val="24"/>
+        </w:rPr>
+        <w:t> </w:t>
+      </w:r>
+      <w:proofErr w:type="spellStart"/>
+      <w:r>
+        <w:rPr>
+          <w:sz w:val="24"/>
+          <w:szCs w:val="24"/>
+        </w:rPr>
+        <w:t>ssh</w:t>
+      </w:r>
+      <w:proofErr w:type="spellEnd"/>
+      <w:r>
+        <w:rPr>
+          <w:sz w:val="24"/>
+          <w:szCs w:val="24"/>
+        </w:rPr>
+        <w:t xml:space="preserve"> </w:t>
+      </w:r>
+      <w:proofErr w:type="spellStart"/>
+      <w:r>
+        <w:rPr>
+          <w:sz w:val="24"/>
+          <w:szCs w:val="24"/>
+        </w:rPr>
+        <w:t>extension</w:t>
+      </w:r>
+      <w:proofErr w:type="spellEnd"/>
+    </w:p>
+    <w:p>
+      <w:pPr>
+        <w:pStyle w:val="Odsekzoznamu"/>
+        <w:numPr>
+          <w:ilvl w:val="1"/>
+          <w:numId w:val="4"/>
+        </w:numPr>
+        <w:rPr>
+          <w:sz w:val="24"/>
+          <w:szCs w:val="24"/>
+        </w:rPr>
+      </w:pPr>
+      <w:r>
+        <w:rPr>
+          <w:sz w:val="24"/>
+          <w:szCs w:val="24"/>
+        </w:rPr>
+        <w:t> </w:t>
+      </w:r>
+      <w:proofErr w:type="spellStart"/>
+      <w:r>
+        <w:rPr>
+          <w:sz w:val="24"/>
+          <w:szCs w:val="24"/>
+        </w:rPr>
+        <w:t>serial</w:t>
+      </w:r>
+      <w:proofErr w:type="spellEnd"/>
+      <w:r>
+        <w:rPr>
+          <w:sz w:val="24"/>
+          <w:szCs w:val="24"/>
+        </w:rPr>
+        <w:t xml:space="preserve"> port </w:t>
+      </w:r>
+      <w:proofErr w:type="spellStart"/>
+      <w:r>
+        <w:rPr>
+          <w:sz w:val="24"/>
+          <w:szCs w:val="24"/>
+        </w:rPr>
+        <w:t>extension</w:t>
+      </w:r>
+      <w:proofErr w:type="spellEnd"/>
+    </w:p>
+    <w:p>
+      <w:pPr>
+        <w:pStyle w:val="Odsekzoznamu"/>
+        <w:numPr>
+          <w:ilvl w:val="0"/>
+          <w:numId w:val="4"/>
+        </w:numPr>
+        <w:rPr>
+          <w:sz w:val="24"/>
+          <w:szCs w:val="24"/>
+        </w:rPr>
+      </w:pPr>
+      <w:proofErr w:type="spellStart"/>
+      <w:r>
+        <w:rPr>
+          <w:sz w:val="24"/>
+          <w:szCs w:val="24"/>
+        </w:rPr>
+        <w:t>Virtual</w:t>
+      </w:r>
+      <w:proofErr w:type="spellEnd"/>
+      <w:r>
+        <w:rPr>
+          <w:sz w:val="24"/>
+          <w:szCs w:val="24"/>
+        </w:rPr>
+        <w:t xml:space="preserve"> box</w:t>
+      </w:r>
+    </w:p>
+    <w:p>
+      <w:pPr>
+        <w:pStyle w:val="Odsekzoznamu"/>
+        <w:numPr>
+          <w:ilvl w:val="0"/>
+          <w:numId w:val="4"/>
+        </w:numPr>
+        <w:rPr>
+          <w:sz w:val="24"/>
+          <w:szCs w:val="24"/>
+        </w:rPr>
+      </w:pPr>
+      <w:proofErr w:type="spellStart"/>
+      <w:r>
+        <w:rPr>
+          <w:sz w:val="24"/>
+          <w:szCs w:val="24"/>
+        </w:rPr>
+        <w:t>Rasbperry</w:t>
+      </w:r>
+      <w:proofErr w:type="spellEnd"/>
+      <w:r>
+        <w:rPr>
+          <w:sz w:val="24"/>
+          <w:szCs w:val="24"/>
+        </w:rPr>
+        <w:t xml:space="preserve"> PI OS</w:t>
+      </w:r>
+    </w:p>
+    <w:p>
+      <w:pPr>
+        <w:pStyle w:val="Odsekzoznamu"/>
+        <w:numPr>
+          <w:ilvl w:val="0"/>
+          <w:numId w:val="4"/>
+        </w:numPr>
+        <w:rPr>
+          <w:sz w:val="24"/>
+          <w:szCs w:val="24"/>
+        </w:rPr>
+      </w:pPr>
+      <w:proofErr w:type="spellStart"/>
+      <w:r>
+        <w:rPr>
+          <w:sz w:val="24"/>
+          <w:szCs w:val="24"/>
+        </w:rPr>
+        <w:t>GitHub</w:t>
+      </w:r>
+      <w:proofErr w:type="spellEnd"/>
+      <w:r>
+        <w:rPr>
+          <w:sz w:val="24"/>
+          <w:szCs w:val="24"/>
+        </w:rPr>
+        <w:t>:</w:t>
+      </w:r>
+    </w:p>
+    <w:p>
+      <w:pPr>
+        <w:pStyle w:val="Odsekzoznamu"/>
+        <w:numPr>
+          <w:ilvl w:val="1"/>
+          <w:numId w:val="4"/>
+        </w:numPr>
+        <w:rPr>
+          <w:sz w:val="24"/>
+          <w:szCs w:val="24"/>
+        </w:rPr>
+      </w:pPr>
+      <w:r>
+        <w:rPr>
+          <w:sz w:val="24"/>
+          <w:szCs w:val="24"/>
+        </w:rPr>
+        <w:t>https://github.com/TvarozekRastislav/POIT_project</w:t>
       </w:r>
     </w:p>
     <w:sectPr>
@@ -1316,9 +3404,9 @@
 <file path=word/numbering.xml><?xml version="1.0" encoding="utf-8"?>
 <w:numbering xmlns:wpc="http://schemas.microsoft.com/office/word/2010/wordprocessingCanvas" xmlns:cx="http://schemas.microsoft.com/office/drawing/2014/chartex" xmlns:cx1="http://schemas.microsoft.com/office/drawing/2015/9/8/chartex" xmlns:cx2="http://schemas.microsoft.com/office/drawing/2015/10/21/chartex" xmlns:cx3="http://schemas.microsoft.com/office/drawing/2016/5/9/chartex" xmlns:cx4="http://schemas.microsoft.com/office/drawing/2016/5/10/chartex" xmlns:cx5="http://schemas.microsoft.com/office/drawing/2016/5/11/chartex" xmlns:cx6="http://schemas.microsoft.com/office/drawing/2016/5/12/chartex" xmlns:cx7="http://schemas.microsoft.com/office/drawing/2016/5/13/chartex" xmlns:cx8="http://schemas.microsoft.com/office/drawing/2016/5/14/chartex" xmlns:mc="http://schemas.openxmlformats.org/markup-compatibility/2006" xmlns:aink="http://schemas.microsoft.com/office/drawing/2016/ink" xmlns:am3d="http://schemas.microsoft.com/office/drawing/2017/model3d" xmlns:o="urn:schemas-microsoft-com:office:office" xmlns:oel="http://schemas.microsoft.com/office/2019/extlst" xmlns:r="http://schemas.openxmlformats.org/officeDocument/2006/relationships" xmlns:m="http://schemas.openxmlformats.org/officeDocument/2006/math" xmlns:v="urn:schemas-microsoft-com:vml" xmlns:wp14="http://schemas.microsoft.com/office/word/2010/wordprocessingDrawing" xmlns:wp="http://schemas.openxmlformats.org/drawingml/2006/wordprocessingDrawing" xmlns:w10="urn:schemas-microsoft-com:office:word" xmlns:w="http://schemas.openxmlformats.org/wordprocessingml/2006/main" xmlns:w14="http://schemas.microsoft.com/office/word/2010/wordml" xmlns:w15="http://schemas.microsoft.com/office/word/2012/wordml" xmlns:w16cex="http://schemas.microsoft.com/office/word/2018/wordml/cex" xmlns:w16cid="http://schemas.microsoft.com/office/word/2016/wordml/cid" xmlns:w16="http://schemas.microsoft.com/office/word/2018/wordml" xmlns:w16du="http://schemas.microsoft.com/office/word/2023/wordml/word16du" xmlns:w16sdtdh="http://schemas.microsoft.com/office/word/2020/wordml/sdtdatahash" xmlns:w16se="http://schemas.microsoft.com/office/word/2015/wordml/symex" xmlns:wpg="http://schemas.microsoft.com/office/word/2010/wordprocessingGroup" xmlns:wpi="http://schemas.microsoft.com/office/word/2010/wordprocessingInk" xmlns:wne="http://schemas.microsoft.com/office/word/2006/wordml" xmlns:wps="http://schemas.microsoft.com/office/word/2010/wordprocessingShape" mc:Ignorable="w14 w15 w16se w16cid w16 w16cex w16sdtdh wp14">
   <w:abstractNum w:abstractNumId="0" w15:restartNumberingAfterBreak="0">
-    <w:nsid w:val="6497383F"/>
+    <w:nsid w:val="5E2F0D58"/>
     <w:multiLevelType w:val="hybridMultilevel"/>
-    <w:tmpl w:val="02D27672"/>
+    <w:tmpl w:val="3BD4855A"/>
     <w:lvl w:ilvl="0" w:tplc="041B0001">
       <w:start w:val="1"/>
       <w:numFmt w:val="bullet"/>
@@ -1429,6 +3517,232 @@
     </w:lvl>
   </w:abstractNum>
   <w:abstractNum w:abstractNumId="1" w15:restartNumberingAfterBreak="0">
+    <w:nsid w:val="6497383F"/>
+    <w:multiLevelType w:val="hybridMultilevel"/>
+    <w:tmpl w:val="02D27672"/>
+    <w:lvl w:ilvl="0" w:tplc="041B0001">
+      <w:start w:val="1"/>
+      <w:numFmt w:val="bullet"/>
+      <w:lvlText w:val=""/>
+      <w:lvlJc w:val="left"/>
+      <w:pPr>
+        <w:ind w:left="720" w:hanging="360"/>
+      </w:pPr>
+      <w:rPr>
+        <w:rFonts w:ascii="Symbol" w:hAnsi="Symbol" w:hint="default"/>
+      </w:rPr>
+    </w:lvl>
+    <w:lvl w:ilvl="1" w:tplc="041B0003" w:tentative="1">
+      <w:start w:val="1"/>
+      <w:numFmt w:val="bullet"/>
+      <w:lvlText w:val="o"/>
+      <w:lvlJc w:val="left"/>
+      <w:pPr>
+        <w:ind w:left="1440" w:hanging="360"/>
+      </w:pPr>
+      <w:rPr>
+        <w:rFonts w:ascii="Courier New" w:hAnsi="Courier New" w:cs="Courier New" w:hint="default"/>
+      </w:rPr>
+    </w:lvl>
+    <w:lvl w:ilvl="2" w:tplc="041B0005" w:tentative="1">
+      <w:start w:val="1"/>
+      <w:numFmt w:val="bullet"/>
+      <w:lvlText w:val=""/>
+      <w:lvlJc w:val="left"/>
+      <w:pPr>
+        <w:ind w:left="2160" w:hanging="360"/>
+      </w:pPr>
+      <w:rPr>
+        <w:rFonts w:ascii="Wingdings" w:hAnsi="Wingdings" w:hint="default"/>
+      </w:rPr>
+    </w:lvl>
+    <w:lvl w:ilvl="3" w:tplc="041B0001" w:tentative="1">
+      <w:start w:val="1"/>
+      <w:numFmt w:val="bullet"/>
+      <w:lvlText w:val=""/>
+      <w:lvlJc w:val="left"/>
+      <w:pPr>
+        <w:ind w:left="2880" w:hanging="360"/>
+      </w:pPr>
+      <w:rPr>
+        <w:rFonts w:ascii="Symbol" w:hAnsi="Symbol" w:hint="default"/>
+      </w:rPr>
+    </w:lvl>
+    <w:lvl w:ilvl="4" w:tplc="041B0003" w:tentative="1">
+      <w:start w:val="1"/>
+      <w:numFmt w:val="bullet"/>
+      <w:lvlText w:val="o"/>
+      <w:lvlJc w:val="left"/>
+      <w:pPr>
+        <w:ind w:left="3600" w:hanging="360"/>
+      </w:pPr>
+      <w:rPr>
+        <w:rFonts w:ascii="Courier New" w:hAnsi="Courier New" w:cs="Courier New" w:hint="default"/>
+      </w:rPr>
+    </w:lvl>
+    <w:lvl w:ilvl="5" w:tplc="041B0005" w:tentative="1">
+      <w:start w:val="1"/>
+      <w:numFmt w:val="bullet"/>
+      <w:lvlText w:val=""/>
+      <w:lvlJc w:val="left"/>
+      <w:pPr>
+        <w:ind w:left="4320" w:hanging="360"/>
+      </w:pPr>
+      <w:rPr>
+        <w:rFonts w:ascii="Wingdings" w:hAnsi="Wingdings" w:hint="default"/>
+      </w:rPr>
+    </w:lvl>
+    <w:lvl w:ilvl="6" w:tplc="041B0001" w:tentative="1">
+      <w:start w:val="1"/>
+      <w:numFmt w:val="bullet"/>
+      <w:lvlText w:val=""/>
+      <w:lvlJc w:val="left"/>
+      <w:pPr>
+        <w:ind w:left="5040" w:hanging="360"/>
+      </w:pPr>
+      <w:rPr>
+        <w:rFonts w:ascii="Symbol" w:hAnsi="Symbol" w:hint="default"/>
+      </w:rPr>
+    </w:lvl>
+    <w:lvl w:ilvl="7" w:tplc="041B0003" w:tentative="1">
+      <w:start w:val="1"/>
+      <w:numFmt w:val="bullet"/>
+      <w:lvlText w:val="o"/>
+      <w:lvlJc w:val="left"/>
+      <w:pPr>
+        <w:ind w:left="5760" w:hanging="360"/>
+      </w:pPr>
+      <w:rPr>
+        <w:rFonts w:ascii="Courier New" w:hAnsi="Courier New" w:cs="Courier New" w:hint="default"/>
+      </w:rPr>
+    </w:lvl>
+    <w:lvl w:ilvl="8" w:tplc="041B0005" w:tentative="1">
+      <w:start w:val="1"/>
+      <w:numFmt w:val="bullet"/>
+      <w:lvlText w:val=""/>
+      <w:lvlJc w:val="left"/>
+      <w:pPr>
+        <w:ind w:left="6480" w:hanging="360"/>
+      </w:pPr>
+      <w:rPr>
+        <w:rFonts w:ascii="Wingdings" w:hAnsi="Wingdings" w:hint="default"/>
+      </w:rPr>
+    </w:lvl>
+  </w:abstractNum>
+  <w:abstractNum w:abstractNumId="2" w15:restartNumberingAfterBreak="0">
+    <w:nsid w:val="6CE964F9"/>
+    <w:multiLevelType w:val="hybridMultilevel"/>
+    <w:tmpl w:val="DFDCA1DC"/>
+    <w:lvl w:ilvl="0" w:tplc="041B0001">
+      <w:start w:val="1"/>
+      <w:numFmt w:val="bullet"/>
+      <w:lvlText w:val=""/>
+      <w:lvlJc w:val="left"/>
+      <w:pPr>
+        <w:ind w:left="720" w:hanging="360"/>
+      </w:pPr>
+      <w:rPr>
+        <w:rFonts w:ascii="Symbol" w:hAnsi="Symbol" w:hint="default"/>
+      </w:rPr>
+    </w:lvl>
+    <w:lvl w:ilvl="1" w:tplc="041B0003">
+      <w:start w:val="1"/>
+      <w:numFmt w:val="bullet"/>
+      <w:lvlText w:val="o"/>
+      <w:lvlJc w:val="left"/>
+      <w:pPr>
+        <w:ind w:left="1440" w:hanging="360"/>
+      </w:pPr>
+      <w:rPr>
+        <w:rFonts w:ascii="Courier New" w:hAnsi="Courier New" w:cs="Courier New" w:hint="default"/>
+      </w:rPr>
+    </w:lvl>
+    <w:lvl w:ilvl="2" w:tplc="041B0005" w:tentative="1">
+      <w:start w:val="1"/>
+      <w:numFmt w:val="bullet"/>
+      <w:lvlText w:val=""/>
+      <w:lvlJc w:val="left"/>
+      <w:pPr>
+        <w:ind w:left="2160" w:hanging="360"/>
+      </w:pPr>
+      <w:rPr>
+        <w:rFonts w:ascii="Wingdings" w:hAnsi="Wingdings" w:hint="default"/>
+      </w:rPr>
+    </w:lvl>
+    <w:lvl w:ilvl="3" w:tplc="041B0001" w:tentative="1">
+      <w:start w:val="1"/>
+      <w:numFmt w:val="bullet"/>
+      <w:lvlText w:val=""/>
+      <w:lvlJc w:val="left"/>
+      <w:pPr>
+        <w:ind w:left="2880" w:hanging="360"/>
+      </w:pPr>
+      <w:rPr>
+        <w:rFonts w:ascii="Symbol" w:hAnsi="Symbol" w:hint="default"/>
+      </w:rPr>
+    </w:lvl>
+    <w:lvl w:ilvl="4" w:tplc="041B0003" w:tentative="1">
+      <w:start w:val="1"/>
+      <w:numFmt w:val="bullet"/>
+      <w:lvlText w:val="o"/>
+      <w:lvlJc w:val="left"/>
+      <w:pPr>
+        <w:ind w:left="3600" w:hanging="360"/>
+      </w:pPr>
+      <w:rPr>
+        <w:rFonts w:ascii="Courier New" w:hAnsi="Courier New" w:cs="Courier New" w:hint="default"/>
+      </w:rPr>
+    </w:lvl>
+    <w:lvl w:ilvl="5" w:tplc="041B0005" w:tentative="1">
+      <w:start w:val="1"/>
+      <w:numFmt w:val="bullet"/>
+      <w:lvlText w:val=""/>
+      <w:lvlJc w:val="left"/>
+      <w:pPr>
+        <w:ind w:left="4320" w:hanging="360"/>
+      </w:pPr>
+      <w:rPr>
+        <w:rFonts w:ascii="Wingdings" w:hAnsi="Wingdings" w:hint="default"/>
+      </w:rPr>
+    </w:lvl>
+    <w:lvl w:ilvl="6" w:tplc="041B0001" w:tentative="1">
+      <w:start w:val="1"/>
+      <w:numFmt w:val="bullet"/>
+      <w:lvlText w:val=""/>
+      <w:lvlJc w:val="left"/>
+      <w:pPr>
+        <w:ind w:left="5040" w:hanging="360"/>
+      </w:pPr>
+      <w:rPr>
+        <w:rFonts w:ascii="Symbol" w:hAnsi="Symbol" w:hint="default"/>
+      </w:rPr>
+    </w:lvl>
+    <w:lvl w:ilvl="7" w:tplc="041B0003" w:tentative="1">
+      <w:start w:val="1"/>
+      <w:numFmt w:val="bullet"/>
+      <w:lvlText w:val="o"/>
+      <w:lvlJc w:val="left"/>
+      <w:pPr>
+        <w:ind w:left="5760" w:hanging="360"/>
+      </w:pPr>
+      <w:rPr>
+        <w:rFonts w:ascii="Courier New" w:hAnsi="Courier New" w:cs="Courier New" w:hint="default"/>
+      </w:rPr>
+    </w:lvl>
+    <w:lvl w:ilvl="8" w:tplc="041B0005" w:tentative="1">
+      <w:start w:val="1"/>
+      <w:numFmt w:val="bullet"/>
+      <w:lvlText w:val=""/>
+      <w:lvlJc w:val="left"/>
+      <w:pPr>
+        <w:ind w:left="6480" w:hanging="360"/>
+      </w:pPr>
+      <w:rPr>
+        <w:rFonts w:ascii="Wingdings" w:hAnsi="Wingdings" w:hint="default"/>
+      </w:rPr>
+    </w:lvl>
+  </w:abstractNum>
+  <w:abstractNum w:abstractNumId="3" w15:restartNumberingAfterBreak="0">
     <w:nsid w:val="77927288"/>
     <w:multiLevelType w:val="hybridMultilevel"/>
     <w:tmpl w:val="45B0D14A"/>
@@ -1515,10 +3829,16 @@
     </w:lvl>
   </w:abstractNum>
   <w:num w:numId="1" w16cid:durableId="869535043">
+    <w:abstractNumId w:val="1"/>
+  </w:num>
+  <w:num w:numId="2" w16cid:durableId="676421797">
+    <w:abstractNumId w:val="3"/>
+  </w:num>
+  <w:num w:numId="3" w16cid:durableId="1939482024">
     <w:abstractNumId w:val="0"/>
   </w:num>
-  <w:num w:numId="2" w16cid:durableId="676421797">
-    <w:abstractNumId w:val="1"/>
+  <w:num w:numId="4" w16cid:durableId="1198615665">
+    <w:abstractNumId w:val="2"/>
   </w:num>
 </w:numbering>
 </file>
